--- a/法令ファイル/予防接種法/予防接種法（昭和二十三年法律第六十八号）.docx
+++ b/法令ファイル/予防接種法/予防接種法（昭和二十三年法律第六十八号）.docx
@@ -65,205 +65,133 @@
     </w:p>
     <w:p>
       <w:pPr>
-        <w:pStyle w:val="Heading6"/>
+        <w:pStyle w:val="ListBullet"/>
         <w:ind w:left="880"/>
       </w:pPr>
       <w:r>
         <w:t>一</w:t>
-      </w:r>
-    </w:p>
-    <w:p>
-      <w:pPr>
+        <w:br/>
+        <w:t>ジフテリア</w:t>
+      </w:r>
+    </w:p>
+    <w:p>
+      <w:pPr>
+        <w:pStyle w:val="ListBullet"/>
         <w:ind w:left="880"/>
       </w:pPr>
       <w:r>
-        <w:t>ジフテリア</w:t>
-      </w:r>
-    </w:p>
-    <w:p>
-      <w:pPr>
-        <w:pStyle w:val="Heading6"/>
+        <w:t>二</w:t>
+        <w:br/>
+        <w:t>百日せき</w:t>
+      </w:r>
+    </w:p>
+    <w:p>
+      <w:pPr>
+        <w:pStyle w:val="ListBullet"/>
         <w:ind w:left="880"/>
       </w:pPr>
       <w:r>
-        <w:t>二</w:t>
-      </w:r>
-    </w:p>
-    <w:p>
-      <w:pPr>
+        <w:t>三</w:t>
+        <w:br/>
+        <w:t>急性灰白髄炎</w:t>
+      </w:r>
+    </w:p>
+    <w:p>
+      <w:pPr>
+        <w:pStyle w:val="ListBullet"/>
         <w:ind w:left="880"/>
       </w:pPr>
       <w:r>
-        <w:t>百日せき</w:t>
-      </w:r>
-    </w:p>
-    <w:p>
-      <w:pPr>
-        <w:pStyle w:val="Heading6"/>
+        <w:t>四</w:t>
+        <w:br/>
+        <w:t>麻しん</w:t>
+      </w:r>
+    </w:p>
+    <w:p>
+      <w:pPr>
+        <w:pStyle w:val="ListBullet"/>
         <w:ind w:left="880"/>
       </w:pPr>
       <w:r>
-        <w:t>三</w:t>
-      </w:r>
-    </w:p>
-    <w:p>
-      <w:pPr>
+        <w:t>五</w:t>
+        <w:br/>
+        <w:t>風しん</w:t>
+      </w:r>
+    </w:p>
+    <w:p>
+      <w:pPr>
+        <w:pStyle w:val="ListBullet"/>
         <w:ind w:left="880"/>
       </w:pPr>
       <w:r>
-        <w:t>急性灰白髄炎</w:t>
-      </w:r>
-    </w:p>
-    <w:p>
-      <w:pPr>
-        <w:pStyle w:val="Heading6"/>
+        <w:t>六</w:t>
+        <w:br/>
+        <w:t>日本脳炎</w:t>
+      </w:r>
+    </w:p>
+    <w:p>
+      <w:pPr>
+        <w:pStyle w:val="ListBullet"/>
         <w:ind w:left="880"/>
       </w:pPr>
       <w:r>
-        <w:t>四</w:t>
-      </w:r>
-    </w:p>
-    <w:p>
-      <w:pPr>
+        <w:t>七</w:t>
+        <w:br/>
+        <w:t>破傷風</w:t>
+      </w:r>
+    </w:p>
+    <w:p>
+      <w:pPr>
+        <w:pStyle w:val="ListBullet"/>
         <w:ind w:left="880"/>
       </w:pPr>
       <w:r>
-        <w:t>麻しん</w:t>
-      </w:r>
-    </w:p>
-    <w:p>
-      <w:pPr>
-        <w:pStyle w:val="Heading6"/>
+        <w:t>八</w:t>
+        <w:br/>
+        <w:t>結核</w:t>
+      </w:r>
+    </w:p>
+    <w:p>
+      <w:pPr>
+        <w:pStyle w:val="ListBullet"/>
         <w:ind w:left="880"/>
       </w:pPr>
       <w:r>
-        <w:t>五</w:t>
-      </w:r>
-    </w:p>
-    <w:p>
-      <w:pPr>
+        <w:t>九</w:t>
+        <w:br/>
+        <w:t>Ｈｉｂ感染症</w:t>
+      </w:r>
+    </w:p>
+    <w:p>
+      <w:pPr>
+        <w:pStyle w:val="ListBullet"/>
         <w:ind w:left="880"/>
       </w:pPr>
       <w:r>
-        <w:t>風しん</w:t>
-      </w:r>
-    </w:p>
-    <w:p>
-      <w:pPr>
-        <w:pStyle w:val="Heading6"/>
+        <w:t>十</w:t>
+        <w:br/>
+        <w:t>肺炎球菌感染症（小児がかかるものに限る。）</w:t>
+      </w:r>
+    </w:p>
+    <w:p>
+      <w:pPr>
+        <w:pStyle w:val="ListBullet"/>
         <w:ind w:left="880"/>
       </w:pPr>
       <w:r>
-        <w:t>六</w:t>
-      </w:r>
-    </w:p>
-    <w:p>
-      <w:pPr>
+        <w:t>十一</w:t>
+        <w:br/>
+        <w:t>ヒトパピローマウイルス感染症</w:t>
+      </w:r>
+    </w:p>
+    <w:p>
+      <w:pPr>
+        <w:pStyle w:val="ListBullet"/>
         <w:ind w:left="880"/>
       </w:pPr>
       <w:r>
-        <w:t>日本脳炎</w:t>
-      </w:r>
-    </w:p>
-    <w:p>
-      <w:pPr>
-        <w:pStyle w:val="Heading6"/>
-        <w:ind w:left="880"/>
-      </w:pPr>
-      <w:r>
-        <w:t>七</w:t>
-      </w:r>
-    </w:p>
-    <w:p>
-      <w:pPr>
-        <w:ind w:left="880"/>
-      </w:pPr>
-      <w:r>
-        <w:t>破傷風</w:t>
-      </w:r>
-    </w:p>
-    <w:p>
-      <w:pPr>
-        <w:pStyle w:val="Heading6"/>
-        <w:ind w:left="880"/>
-      </w:pPr>
-      <w:r>
-        <w:t>八</w:t>
-      </w:r>
-    </w:p>
-    <w:p>
-      <w:pPr>
-        <w:ind w:left="880"/>
-      </w:pPr>
-      <w:r>
-        <w:t>結核</w:t>
-      </w:r>
-    </w:p>
-    <w:p>
-      <w:pPr>
-        <w:pStyle w:val="Heading6"/>
-        <w:ind w:left="880"/>
-      </w:pPr>
-      <w:r>
-        <w:t>九</w:t>
-      </w:r>
-    </w:p>
-    <w:p>
-      <w:pPr>
-        <w:ind w:left="880"/>
-      </w:pPr>
-      <w:r>
-        <w:t>Ｈｉｂ感染症</w:t>
-      </w:r>
-    </w:p>
-    <w:p>
-      <w:pPr>
-        <w:pStyle w:val="Heading6"/>
-        <w:ind w:left="880"/>
-      </w:pPr>
-      <w:r>
-        <w:t>十</w:t>
-      </w:r>
-    </w:p>
-    <w:p>
-      <w:pPr>
-        <w:ind w:left="880"/>
-      </w:pPr>
-      <w:r>
-        <w:t>肺炎球菌感染症（小児がかかるものに限る。）</w:t>
-      </w:r>
-    </w:p>
-    <w:p>
-      <w:pPr>
-        <w:pStyle w:val="Heading6"/>
-        <w:ind w:left="880"/>
-      </w:pPr>
-      <w:r>
-        <w:t>十一</w:t>
-      </w:r>
-    </w:p>
-    <w:p>
-      <w:pPr>
-        <w:ind w:left="880"/>
-      </w:pPr>
-      <w:r>
-        <w:t>ヒトパピローマウイルス感染症</w:t>
-      </w:r>
-    </w:p>
-    <w:p>
-      <w:pPr>
-        <w:pStyle w:val="Heading6"/>
-        <w:ind w:left="880"/>
-      </w:pPr>
-      <w:r>
         <w:t>十二</w:t>
-      </w:r>
-    </w:p>
-    <w:p>
-      <w:pPr>
-        <w:ind w:left="880"/>
-      </w:pPr>
-      <w:r>
+        <w:br/>
         <w:t>前各号に掲げる疾病のほか、人から人に伝染することによるその発生及びまん延を予防するため、又はかかった場合の病状の程度が重篤になり、若しくは重篤になるおそれがあることからその発生及びまん延を予防するため特に予防接種を行う必要があると認められる疾病として政令で定める疾病</w:t>
       </w:r>
     </w:p>
@@ -286,35 +214,23 @@
     </w:p>
     <w:p>
       <w:pPr>
-        <w:pStyle w:val="Heading6"/>
+        <w:pStyle w:val="ListBullet"/>
         <w:ind w:left="880"/>
       </w:pPr>
       <w:r>
         <w:t>一</w:t>
-      </w:r>
-    </w:p>
-    <w:p>
-      <w:pPr>
+        <w:br/>
+        <w:t>インフルエンザ</w:t>
+      </w:r>
+    </w:p>
+    <w:p>
+      <w:pPr>
+        <w:pStyle w:val="ListBullet"/>
         <w:ind w:left="880"/>
       </w:pPr>
       <w:r>
-        <w:t>インフルエンザ</w:t>
-      </w:r>
-    </w:p>
-    <w:p>
-      <w:pPr>
-        <w:pStyle w:val="Heading6"/>
-        <w:ind w:left="880"/>
-      </w:pPr>
-      <w:r>
         <w:t>二</w:t>
-      </w:r>
-    </w:p>
-    <w:p>
-      <w:pPr>
-        <w:ind w:left="880"/>
-      </w:pPr>
-      <w:r>
+        <w:br/>
         <w:t>前号に掲げる疾病のほか、個人の発病又はその重症化を防止し、併せてこれによりそのまん延の予防に資するため特に予防接種を行う必要があると認められる疾病として政令で定める疾病</w:t>
       </w:r>
     </w:p>
@@ -337,35 +253,23 @@
     </w:p>
     <w:p>
       <w:pPr>
-        <w:pStyle w:val="Heading6"/>
+        <w:pStyle w:val="ListBullet"/>
         <w:ind w:left="880"/>
       </w:pPr>
       <w:r>
         <w:t>一</w:t>
-      </w:r>
-    </w:p>
-    <w:p>
-      <w:pPr>
+        <w:br/>
+        <w:t>第五条第一項の規定による予防接種</w:t>
+      </w:r>
+    </w:p>
+    <w:p>
+      <w:pPr>
+        <w:pStyle w:val="ListBullet"/>
         <w:ind w:left="880"/>
       </w:pPr>
       <w:r>
-        <w:t>第五条第一項の規定による予防接種</w:t>
-      </w:r>
-    </w:p>
-    <w:p>
-      <w:pPr>
-        <w:pStyle w:val="Heading6"/>
-        <w:ind w:left="880"/>
-      </w:pPr>
-      <w:r>
         <w:t>二</w:t>
-      </w:r>
-    </w:p>
-    <w:p>
-      <w:pPr>
-        <w:ind w:left="880"/>
-      </w:pPr>
-      <w:r>
+        <w:br/>
         <w:t>前号に掲げる予防接種に相当する予防接種として厚生労働大臣が定める基準に該当する予防接種であって、市町村長以外の者により行われるもの</w:t>
       </w:r>
     </w:p>
@@ -388,35 +292,23 @@
     </w:p>
     <w:p>
       <w:pPr>
-        <w:pStyle w:val="Heading6"/>
+        <w:pStyle w:val="ListBullet"/>
         <w:ind w:left="880"/>
       </w:pPr>
       <w:r>
         <w:t>一</w:t>
-      </w:r>
-    </w:p>
-    <w:p>
-      <w:pPr>
+        <w:br/>
+        <w:t>第六条第一項又は第三項の規定による予防接種</w:t>
+      </w:r>
+    </w:p>
+    <w:p>
+      <w:pPr>
+        <w:pStyle w:val="ListBullet"/>
         <w:ind w:left="880"/>
       </w:pPr>
       <w:r>
-        <w:t>第六条第一項又は第三項の規定による予防接種</w:t>
-      </w:r>
-    </w:p>
-    <w:p>
-      <w:pPr>
-        <w:pStyle w:val="Heading6"/>
-        <w:ind w:left="880"/>
-      </w:pPr>
-      <w:r>
         <w:t>二</w:t>
-      </w:r>
-    </w:p>
-    <w:p>
-      <w:pPr>
-        <w:ind w:left="880"/>
-      </w:pPr>
-      <w:r>
+        <w:br/>
         <w:t>前号に掲げる予防接種に相当する予防接種として厚生労働大臣が定める基準に該当する予防接種であって、第六条第一項又は第三項の規定による指定があった日以後当該指定に係る期日又は期間の満了の日までの間に都道府県知事及び市町村長以外の者により行われるもの</w:t>
       </w:r>
     </w:p>
@@ -494,137 +386,89 @@
     </w:p>
     <w:p>
       <w:pPr>
-        <w:pStyle w:val="Heading6"/>
+        <w:pStyle w:val="ListBullet"/>
         <w:ind w:left="880"/>
       </w:pPr>
       <w:r>
         <w:t>一</w:t>
-      </w:r>
-    </w:p>
-    <w:p>
-      <w:pPr>
+        <w:br/>
+        <w:t>予防接種に関する施策の総合的かつ計画的な推進に関する基本的な方向</w:t>
+      </w:r>
+    </w:p>
+    <w:p>
+      <w:pPr>
+        <w:pStyle w:val="ListBullet"/>
         <w:ind w:left="880"/>
       </w:pPr>
       <w:r>
-        <w:t>予防接種に関する施策の総合的かつ計画的な推進に関する基本的な方向</w:t>
-      </w:r>
-    </w:p>
-    <w:p>
-      <w:pPr>
-        <w:pStyle w:val="Heading6"/>
+        <w:t>二</w:t>
+        <w:br/>
+        <w:t>国、地方公共団体その他関係者の予防接種に関する役割分担に関する事項</w:t>
+      </w:r>
+    </w:p>
+    <w:p>
+      <w:pPr>
+        <w:pStyle w:val="ListBullet"/>
         <w:ind w:left="880"/>
       </w:pPr>
       <w:r>
-        <w:t>二</w:t>
-      </w:r>
-    </w:p>
-    <w:p>
-      <w:pPr>
+        <w:t>三</w:t>
+        <w:br/>
+        <w:t>予防接種に関する施策の総合的かつ計画的な推進に係る目標に関する事項</w:t>
+      </w:r>
+    </w:p>
+    <w:p>
+      <w:pPr>
+        <w:pStyle w:val="ListBullet"/>
         <w:ind w:left="880"/>
       </w:pPr>
       <w:r>
-        <w:t>国、地方公共団体その他関係者の予防接種に関する役割分担に関する事項</w:t>
-      </w:r>
-    </w:p>
-    <w:p>
-      <w:pPr>
-        <w:pStyle w:val="Heading6"/>
+        <w:t>四</w:t>
+        <w:br/>
+        <w:t>予防接種の適正な実施に関する施策を推進するための基本的事項</w:t>
+      </w:r>
+    </w:p>
+    <w:p>
+      <w:pPr>
+        <w:pStyle w:val="ListBullet"/>
         <w:ind w:left="880"/>
       </w:pPr>
       <w:r>
-        <w:t>三</w:t>
-      </w:r>
-    </w:p>
-    <w:p>
-      <w:pPr>
+        <w:t>五</w:t>
+        <w:br/>
+        <w:t>予防接種の研究開発の推進及びワクチンの供給の確保に関する施策を推進するための基本的事項</w:t>
+      </w:r>
+    </w:p>
+    <w:p>
+      <w:pPr>
+        <w:pStyle w:val="ListBullet"/>
         <w:ind w:left="880"/>
       </w:pPr>
       <w:r>
-        <w:t>予防接種に関する施策の総合的かつ計画的な推進に係る目標に関する事項</w:t>
-      </w:r>
-    </w:p>
-    <w:p>
-      <w:pPr>
-        <w:pStyle w:val="Heading6"/>
+        <w:t>六</w:t>
+        <w:br/>
+        <w:t>予防接種の有効性及び安全性の向上に関する施策を推進するための基本的事項</w:t>
+      </w:r>
+    </w:p>
+    <w:p>
+      <w:pPr>
+        <w:pStyle w:val="ListBullet"/>
         <w:ind w:left="880"/>
       </w:pPr>
       <w:r>
-        <w:t>四</w:t>
-      </w:r>
-    </w:p>
-    <w:p>
-      <w:pPr>
+        <w:t>七</w:t>
+        <w:br/>
+        <w:t>予防接種に関する国際的な連携に関する事項</w:t>
+      </w:r>
+    </w:p>
+    <w:p>
+      <w:pPr>
+        <w:pStyle w:val="ListBullet"/>
         <w:ind w:left="880"/>
       </w:pPr>
       <w:r>
-        <w:t>予防接種の適正な実施に関する施策を推進するための基本的事項</w:t>
-      </w:r>
-    </w:p>
-    <w:p>
-      <w:pPr>
-        <w:pStyle w:val="Heading6"/>
-        <w:ind w:left="880"/>
-      </w:pPr>
-      <w:r>
-        <w:t>五</w:t>
-      </w:r>
-    </w:p>
-    <w:p>
-      <w:pPr>
-        <w:ind w:left="880"/>
-      </w:pPr>
-      <w:r>
-        <w:t>予防接種の研究開発の推進及びワクチンの供給の確保に関する施策を推進するための基本的事項</w:t>
-      </w:r>
-    </w:p>
-    <w:p>
-      <w:pPr>
-        <w:pStyle w:val="Heading6"/>
-        <w:ind w:left="880"/>
-      </w:pPr>
-      <w:r>
-        <w:t>六</w:t>
-      </w:r>
-    </w:p>
-    <w:p>
-      <w:pPr>
-        <w:ind w:left="880"/>
-      </w:pPr>
-      <w:r>
-        <w:t>予防接種の有効性及び安全性の向上に関する施策を推進するための基本的事項</w:t>
-      </w:r>
-    </w:p>
-    <w:p>
-      <w:pPr>
-        <w:pStyle w:val="Heading6"/>
-        <w:ind w:left="880"/>
-      </w:pPr>
-      <w:r>
-        <w:t>七</w:t>
-      </w:r>
-    </w:p>
-    <w:p>
-      <w:pPr>
-        <w:ind w:left="880"/>
-      </w:pPr>
-      <w:r>
-        <w:t>予防接種に関する国際的な連携に関する事項</w:t>
-      </w:r>
-    </w:p>
-    <w:p>
-      <w:pPr>
-        <w:pStyle w:val="Heading6"/>
-        <w:ind w:left="880"/>
-      </w:pPr>
-      <w:r>
         <w:t>八</w:t>
-      </w:r>
-    </w:p>
-    <w:p>
-      <w:pPr>
-        <w:ind w:left="880"/>
-      </w:pPr>
-      <w:r>
+        <w:br/>
         <w:t>その他予防接種に関する施策の総合的かつ計画的な推進に関する重要事項</w:t>
       </w:r>
     </w:p>
@@ -711,86 +555,56 @@
     </w:p>
     <w:p>
       <w:pPr>
-        <w:pStyle w:val="Heading6"/>
+        <w:pStyle w:val="ListBullet"/>
         <w:ind w:left="880"/>
       </w:pPr>
       <w:r>
         <w:t>一</w:t>
-      </w:r>
-    </w:p>
-    <w:p>
-      <w:pPr>
+        <w:br/>
+        <w:t>当該疾病に係る予防接種の意義、有効性及び安全性に関する事項</w:t>
+      </w:r>
+    </w:p>
+    <w:p>
+      <w:pPr>
+        <w:pStyle w:val="ListBullet"/>
         <w:ind w:left="880"/>
       </w:pPr>
       <w:r>
-        <w:t>当該疾病に係る予防接種の意義、有効性及び安全性に関する事項</w:t>
-      </w:r>
-    </w:p>
-    <w:p>
-      <w:pPr>
-        <w:pStyle w:val="Heading6"/>
+        <w:t>二</w:t>
+        <w:br/>
+        <w:t>当該疾病に係る予防接種に関する啓発及び知識の普及に関する事項</w:t>
+      </w:r>
+    </w:p>
+    <w:p>
+      <w:pPr>
+        <w:pStyle w:val="ListBullet"/>
         <w:ind w:left="880"/>
       </w:pPr>
       <w:r>
-        <w:t>二</w:t>
-      </w:r>
-    </w:p>
-    <w:p>
-      <w:pPr>
+        <w:t>三</w:t>
+        <w:br/>
+        <w:t>当該疾病に係る予防接種の適正な実施のための方策に関する事項</w:t>
+      </w:r>
+    </w:p>
+    <w:p>
+      <w:pPr>
+        <w:pStyle w:val="ListBullet"/>
         <w:ind w:left="880"/>
       </w:pPr>
       <w:r>
-        <w:t>当該疾病に係る予防接種に関する啓発及び知識の普及に関する事項</w:t>
-      </w:r>
-    </w:p>
-    <w:p>
-      <w:pPr>
-        <w:pStyle w:val="Heading6"/>
+        <w:t>四</w:t>
+        <w:br/>
+        <w:t>当該疾病に係る予防接種の研究開発の推進及びワクチンの供給の確保に関する事項</w:t>
+      </w:r>
+    </w:p>
+    <w:p>
+      <w:pPr>
+        <w:pStyle w:val="ListBullet"/>
         <w:ind w:left="880"/>
       </w:pPr>
       <w:r>
-        <w:t>三</w:t>
-      </w:r>
-    </w:p>
-    <w:p>
-      <w:pPr>
-        <w:ind w:left="880"/>
-      </w:pPr>
-      <w:r>
-        <w:t>当該疾病に係る予防接種の適正な実施のための方策に関する事項</w:t>
-      </w:r>
-    </w:p>
-    <w:p>
-      <w:pPr>
-        <w:pStyle w:val="Heading6"/>
-        <w:ind w:left="880"/>
-      </w:pPr>
-      <w:r>
-        <w:t>四</w:t>
-      </w:r>
-    </w:p>
-    <w:p>
-      <w:pPr>
-        <w:ind w:left="880"/>
-      </w:pPr>
-      <w:r>
-        <w:t>当該疾病に係る予防接種の研究開発の推進及びワクチンの供給の確保に関する事項</w:t>
-      </w:r>
-    </w:p>
-    <w:p>
-      <w:pPr>
-        <w:pStyle w:val="Heading6"/>
-        <w:ind w:left="880"/>
-      </w:pPr>
-      <w:r>
         <w:t>五</w:t>
-      </w:r>
-    </w:p>
-    <w:p>
-      <w:pPr>
-        <w:ind w:left="880"/>
-      </w:pPr>
-      <w:r>
+        <w:br/>
         <w:t>その他当該疾病に係る予防接種の推進に関する重要事項</w:t>
       </w:r>
     </w:p>
@@ -928,6 +742,8 @@
       </w:pPr>
       <w:r>
         <w:t>厚生労働大臣は、Ｂ類疾病のうち当該疾病にかかった場合の病状の程度を考慮して厚生労働大臣が定めるもののまん延予防上緊急の必要があると認めるときは、その対象者及びその期日又は期間を指定して、政令の定めるところにより、都道府県知事を通じて市町村長に対し、臨時に予防接種を行うよう指示することができる。</w:t>
+        <w:br/>
+        <w:t>この場合において、都道府県知事は、当該都道府県の区域内で円滑に当該予防接種が行われるよう、当該市町村長に対し、必要な協力をするものとする。</w:t>
       </w:r>
     </w:p>
     <w:p>
@@ -1248,87 +1064,77 @@
     </w:p>
     <w:p>
       <w:pPr>
-        <w:pStyle w:val="Heading6"/>
+        <w:pStyle w:val="ListBullet"/>
         <w:ind w:left="880"/>
       </w:pPr>
       <w:r>
         <w:t>一</w:t>
-      </w:r>
-    </w:p>
-    <w:p>
-      <w:pPr>
+        <w:br/>
+        <w:t>医療費及び医療手当</w:t>
+        <w:br/>
+        <w:br/>
+        <w:br/>
+        <w:t>予防接種を受けたことによる疾病について医療を受ける者</w:t>
+      </w:r>
+    </w:p>
+    <w:p>
+      <w:pPr>
+        <w:pStyle w:val="ListBullet"/>
         <w:ind w:left="880"/>
       </w:pPr>
       <w:r>
-        <w:t>医療費及び医療手当</w:t>
-      </w:r>
-    </w:p>
-    <w:p>
-      <w:pPr>
-        <w:pStyle w:val="Heading6"/>
+        <w:t>二</w:t>
+        <w:br/>
+        <w:t>障害児養育年金</w:t>
+        <w:br/>
+        <w:br/>
+        <w:br/>
+        <w:t>予防接種を受けたことにより政令で定める程度の障害の状態にある十八歳未満の者を養育する者</w:t>
+      </w:r>
+    </w:p>
+    <w:p>
+      <w:pPr>
+        <w:pStyle w:val="ListBullet"/>
         <w:ind w:left="880"/>
       </w:pPr>
       <w:r>
-        <w:t>二</w:t>
-      </w:r>
-    </w:p>
-    <w:p>
-      <w:pPr>
+        <w:t>三</w:t>
+        <w:br/>
+        <w:t>障害年金</w:t>
+        <w:br/>
+        <w:br/>
+        <w:br/>
+        <w:t>予防接種を受けたことにより政令で定める程度の障害の状態にある十八歳以上の者</w:t>
+      </w:r>
+    </w:p>
+    <w:p>
+      <w:pPr>
+        <w:pStyle w:val="ListBullet"/>
         <w:ind w:left="880"/>
       </w:pPr>
       <w:r>
-        <w:t>障害児養育年金</w:t>
-      </w:r>
-    </w:p>
-    <w:p>
-      <w:pPr>
-        <w:pStyle w:val="Heading6"/>
+        <w:t>四</w:t>
+        <w:br/>
+        <w:t>死亡一時金</w:t>
+        <w:br/>
+        <w:br/>
+        <w:br/>
+        <w:t>予防接種を受けたことにより死亡した者の政令で定める遺族</w:t>
+      </w:r>
+    </w:p>
+    <w:p>
+      <w:pPr>
+        <w:pStyle w:val="ListBullet"/>
         <w:ind w:left="880"/>
       </w:pPr>
       <w:r>
-        <w:t>三</w:t>
-      </w:r>
-    </w:p>
-    <w:p>
-      <w:pPr>
-        <w:ind w:left="880"/>
-      </w:pPr>
-      <w:r>
-        <w:t>障害年金</w:t>
-      </w:r>
-    </w:p>
-    <w:p>
-      <w:pPr>
-        <w:pStyle w:val="Heading6"/>
-        <w:ind w:left="880"/>
-      </w:pPr>
-      <w:r>
-        <w:t>四</w:t>
-      </w:r>
-    </w:p>
-    <w:p>
-      <w:pPr>
-        <w:ind w:left="880"/>
-      </w:pPr>
-      <w:r>
-        <w:t>死亡一時金</w:t>
-      </w:r>
-    </w:p>
-    <w:p>
-      <w:pPr>
-        <w:pStyle w:val="Heading6"/>
-        <w:ind w:left="880"/>
-      </w:pPr>
-      <w:r>
         <w:t>五</w:t>
-      </w:r>
-    </w:p>
-    <w:p>
-      <w:pPr>
-        <w:ind w:left="880"/>
-      </w:pPr>
-      <w:r>
+        <w:br/>
         <w:t>葬祭料</w:t>
+        <w:br/>
+        <w:br/>
+        <w:br/>
+        <w:t>予防接種を受けたことにより死亡した者の葬祭を行う者</w:t>
       </w:r>
     </w:p>
     <w:p>
@@ -1350,87 +1156,77 @@
     </w:p>
     <w:p>
       <w:pPr>
-        <w:pStyle w:val="Heading6"/>
+        <w:pStyle w:val="ListBullet"/>
         <w:ind w:left="880"/>
       </w:pPr>
       <w:r>
         <w:t>一</w:t>
-      </w:r>
-    </w:p>
-    <w:p>
-      <w:pPr>
+        <w:br/>
+        <w:t>医療費及び医療手当</w:t>
+        <w:br/>
+        <w:br/>
+        <w:br/>
+        <w:t>予防接種を受けたことによる疾病について政令で定める程度の医療を受ける者</w:t>
+      </w:r>
+    </w:p>
+    <w:p>
+      <w:pPr>
+        <w:pStyle w:val="ListBullet"/>
         <w:ind w:left="880"/>
       </w:pPr>
       <w:r>
-        <w:t>医療費及び医療手当</w:t>
-      </w:r>
-    </w:p>
-    <w:p>
-      <w:pPr>
-        <w:pStyle w:val="Heading6"/>
+        <w:t>二</w:t>
+        <w:br/>
+        <w:t>障害児養育年金</w:t>
+        <w:br/>
+        <w:br/>
+        <w:br/>
+        <w:t>予防接種を受けたことにより政令で定める程度の障害の状態にある十八歳未満の者を養育する者</w:t>
+      </w:r>
+    </w:p>
+    <w:p>
+      <w:pPr>
+        <w:pStyle w:val="ListBullet"/>
         <w:ind w:left="880"/>
       </w:pPr>
       <w:r>
-        <w:t>二</w:t>
-      </w:r>
-    </w:p>
-    <w:p>
-      <w:pPr>
+        <w:t>三</w:t>
+        <w:br/>
+        <w:t>障害年金</w:t>
+        <w:br/>
+        <w:br/>
+        <w:br/>
+        <w:t>予防接種を受けたことにより政令で定める程度の障害の状態にある十八歳以上の者</w:t>
+      </w:r>
+    </w:p>
+    <w:p>
+      <w:pPr>
+        <w:pStyle w:val="ListBullet"/>
         <w:ind w:left="880"/>
       </w:pPr>
       <w:r>
-        <w:t>障害児養育年金</w:t>
-      </w:r>
-    </w:p>
-    <w:p>
-      <w:pPr>
-        <w:pStyle w:val="Heading6"/>
+        <w:t>四</w:t>
+        <w:br/>
+        <w:t>遺族年金又は遺族一時金</w:t>
+        <w:br/>
+        <w:br/>
+        <w:br/>
+        <w:t>予防接種を受けたことにより死亡した者の政令で定める遺族</w:t>
+      </w:r>
+    </w:p>
+    <w:p>
+      <w:pPr>
+        <w:pStyle w:val="ListBullet"/>
         <w:ind w:left="880"/>
       </w:pPr>
       <w:r>
-        <w:t>三</w:t>
-      </w:r>
-    </w:p>
-    <w:p>
-      <w:pPr>
-        <w:ind w:left="880"/>
-      </w:pPr>
-      <w:r>
-        <w:t>障害年金</w:t>
-      </w:r>
-    </w:p>
-    <w:p>
-      <w:pPr>
-        <w:pStyle w:val="Heading6"/>
-        <w:ind w:left="880"/>
-      </w:pPr>
-      <w:r>
-        <w:t>四</w:t>
-      </w:r>
-    </w:p>
-    <w:p>
-      <w:pPr>
-        <w:ind w:left="880"/>
-      </w:pPr>
-      <w:r>
-        <w:t>遺族年金又は遺族一時金</w:t>
-      </w:r>
-    </w:p>
-    <w:p>
-      <w:pPr>
-        <w:pStyle w:val="Heading6"/>
-        <w:ind w:left="880"/>
-      </w:pPr>
-      <w:r>
         <w:t>五</w:t>
-      </w:r>
-    </w:p>
-    <w:p>
-      <w:pPr>
-        <w:ind w:left="880"/>
-      </w:pPr>
-      <w:r>
+        <w:br/>
         <w:t>葬祭料</w:t>
+        <w:br/>
+        <w:br/>
+        <w:br/>
+        <w:t>予防接種を受けたことにより死亡した者の葬祭を行う者</w:t>
       </w:r>
     </w:p>
     <w:p>
@@ -1666,86 +1462,56 @@
     </w:p>
     <w:p>
       <w:pPr>
-        <w:pStyle w:val="Heading6"/>
+        <w:pStyle w:val="ListBullet"/>
         <w:ind w:left="880"/>
       </w:pPr>
       <w:r>
         <w:t>一</w:t>
-      </w:r>
-    </w:p>
-    <w:p>
-      <w:pPr>
+        <w:br/>
+        <w:t>第二条第二項第十二号及び第三項第二号並びに第五条第一項及び第二項の政令の制定又は改廃の立案をしようとするとき。</w:t>
+      </w:r>
+    </w:p>
+    <w:p>
+      <w:pPr>
+        <w:pStyle w:val="ListBullet"/>
         <w:ind w:left="880"/>
       </w:pPr>
       <w:r>
-        <w:t>第二条第二項第十二号及び第三項第二号並びに第五条第一項及び第二項の政令の制定又は改廃の立案をしようとするとき。</w:t>
-      </w:r>
-    </w:p>
-    <w:p>
-      <w:pPr>
-        <w:pStyle w:val="Heading6"/>
+        <w:t>二</w:t>
+        <w:br/>
+        <w:t>予防接種基本計画及び個別予防接種推進指針を定め、又は変更しようとするとき。</w:t>
+      </w:r>
+    </w:p>
+    <w:p>
+      <w:pPr>
+        <w:pStyle w:val="ListBullet"/>
         <w:ind w:left="880"/>
       </w:pPr>
       <w:r>
-        <w:t>二</w:t>
-      </w:r>
-    </w:p>
-    <w:p>
-      <w:pPr>
+        <w:t>三</w:t>
+        <w:br/>
+        <w:t>第六条第一項及び第三項に規定する疾病を定めようとするとき。</w:t>
+      </w:r>
+    </w:p>
+    <w:p>
+      <w:pPr>
+        <w:pStyle w:val="ListBullet"/>
         <w:ind w:left="880"/>
       </w:pPr>
       <w:r>
-        <w:t>予防接種基本計画及び個別予防接種推進指針を定め、又は変更しようとするとき。</w:t>
-      </w:r>
-    </w:p>
-    <w:p>
-      <w:pPr>
-        <w:pStyle w:val="Heading6"/>
+        <w:t>四</w:t>
+        <w:br/>
+        <w:t>第六条第二項及び第三項の規定による指示をしようとするとき。</w:t>
+      </w:r>
+    </w:p>
+    <w:p>
+      <w:pPr>
+        <w:pStyle w:val="ListBullet"/>
         <w:ind w:left="880"/>
       </w:pPr>
       <w:r>
-        <w:t>三</w:t>
-      </w:r>
-    </w:p>
-    <w:p>
-      <w:pPr>
-        <w:ind w:left="880"/>
-      </w:pPr>
-      <w:r>
-        <w:t>第六条第一項及び第三項に規定する疾病を定めようとするとき。</w:t>
-      </w:r>
-    </w:p>
-    <w:p>
-      <w:pPr>
-        <w:pStyle w:val="Heading6"/>
-        <w:ind w:left="880"/>
-      </w:pPr>
-      <w:r>
-        <w:t>四</w:t>
-      </w:r>
-    </w:p>
-    <w:p>
-      <w:pPr>
-        <w:ind w:left="880"/>
-      </w:pPr>
-      <w:r>
-        <w:t>第六条第二項及び第三項の規定による指示をしようとするとき。</w:t>
-      </w:r>
-    </w:p>
-    <w:p>
-      <w:pPr>
-        <w:pStyle w:val="Heading6"/>
-        <w:ind w:left="880"/>
-      </w:pPr>
-      <w:r>
         <w:t>五</w:t>
-      </w:r>
-    </w:p>
-    <w:p>
-      <w:pPr>
-        <w:ind w:left="880"/>
-      </w:pPr>
-      <w:r>
+        <w:br/>
         <w:t>第七条の予防接種を受けることが適当でない者を定める厚生労働省令、第十一条の厚生労働省令（医学的知見に基づき定めるべき事項に限る。）及び第十二条第一項の定期の予防接種等を受けたことによるものと疑われる症状を定める厚生労働省令を制定し、又は改廃しようとするとき。</w:t>
       </w:r>
     </w:p>
@@ -1850,6 +1616,8 @@
     <w:p>
       <w:r>
         <w:t>第五条第一項又は第六条第三項の規定による予防接種を行った者は、予防接種を受けた者又はその保護者から、政令の定めるところにより、実費を徴収することができる。</w:t>
+        <w:br/>
+        <w:t>ただし、これらの者が、経済的理由により、その費用を負担することができないと認めるときはこの限りでない。</w:t>
       </w:r>
     </w:p>
     <w:p>
@@ -1889,6 +1657,8 @@
     <w:p>
       <w:r>
         <w:t>この法律は、昭和二十三年七月一日から、これを施行する。</w:t>
+        <w:br/>
+        <w:t>ただし、第十三条及び第十四条の規定施行の期日は、昭和二十四年六月三十日までの間において、各規定につき政令でこれを定める。</w:t>
       </w:r>
     </w:p>
     <w:p>
@@ -1902,6 +1672,8 @@
     <w:p>
       <w:r>
         <w:t>種痘法（明治四十二年法律第三十五号）は、これを廃止する。</w:t>
+        <w:br/>
+        <w:t>但し、この法律施行前になした違反行為の処罰については、なお従前の例による。</w:t>
       </w:r>
     </w:p>
     <w:p>
@@ -1983,6 +1755,8 @@
       </w:pPr>
       <w:r>
         <w:t>政府は、損失補償契約の締結前に、当該損失補償契約を締結することにつき国会の承認を得なければならない。</w:t>
+        <w:br/>
+        <w:t>ただし、緊急の必要がある場合には、国会の承認を得ないで当該損失補償契約（次項の規定による国会の承認を受けることをその効力の発生の条件とするものに限る。）を締結することができる。</w:t>
       </w:r>
     </w:p>
     <w:p>
@@ -2013,6 +1787,8 @@
     <w:p>
       <w:r>
         <w:t>厚生労働大臣は、新型コロナウイルス感染症（病原体がベータコロナウイルス属のコロナウイルス（令和二年一月に、中華人民共和国から世界保健機関に対して、人に伝染する能力を有することが新たに報告されたものに限る。）であるものに限る。以下同じ。）のまん延予防上緊急の必要があると認めるときは、その対象者、その期日又は期間及び使用するワクチン（その有効性及び安全性に関する情報その他の情報に鑑み、厚生労働省令で定めるものに限る。）を指定して、都道府県知事を通じて市町村長に対し、臨時に予防接種を行うよう指示することができる。</w:t>
+        <w:br/>
+        <w:t>この場合において、都道府県知事は、当該都道府県の区域内で円滑に当該予防接種が行われるよう、当該市町村長に対し、必要な協力をするものとする。</w:t>
       </w:r>
     </w:p>
     <w:p>
@@ -2030,6 +1806,8 @@
       </w:pPr>
       <w:r>
         <w:t>前項の規定による予防接種は、第六条第一項の規定による予防接種とみなして、この法律（第二十六条及び第二十七条を除く。）の規定を適用する。</w:t>
+        <w:br/>
+        <w:t>この場合において、第十三条第四項中「含む。）」とあるのは「含む。）又は同法第十九条の二第一項の承認を受けているもの（当該承認を受けようとするものを含む。）が同条第三項の規定により選任したもの」と、第十六条第一項中「Ａ類疾病に係る定期の予防接種等又はＢ類疾病」とあるのは「新型コロナウイルス感染症（病原体がベータコロナウイルス属のコロナウイルス（令和二年一月に、中華人民共和国から世界保健機関に対して、人に伝染する能力を有することが新たに報告されたものに限る。）であるものに限る。）」と、第二十五条第一項中「市町村（第六条第一項の規定による予防接種については、都道府県又は市町村）」とあるのは「市町村」とする。</w:t>
       </w:r>
     </w:p>
     <w:p>
@@ -2085,52 +1863,34 @@
     </w:p>
     <w:p>
       <w:pPr>
-        <w:pStyle w:val="Heading6"/>
+        <w:pStyle w:val="ListBullet"/>
         <w:ind w:left="880"/>
       </w:pPr>
       <w:r>
         <w:t>一</w:t>
-      </w:r>
-    </w:p>
-    <w:p>
-      <w:pPr>
+        <w:br/>
+        <w:t>第一項の厚生労働省令を制定し、又は改廃しようとするとき。</w:t>
+      </w:r>
+    </w:p>
+    <w:p>
+      <w:pPr>
+        <w:pStyle w:val="ListBullet"/>
         <w:ind w:left="880"/>
       </w:pPr>
       <w:r>
-        <w:t>第一項の厚生労働省令を制定し、又は改廃しようとするとき。</w:t>
-      </w:r>
-    </w:p>
-    <w:p>
-      <w:pPr>
-        <w:pStyle w:val="Heading6"/>
+        <w:t>二</w:t>
+        <w:br/>
+        <w:t>第一項の規定による指示をしようとするとき。</w:t>
+      </w:r>
+    </w:p>
+    <w:p>
+      <w:pPr>
+        <w:pStyle w:val="ListBullet"/>
         <w:ind w:left="880"/>
       </w:pPr>
       <w:r>
-        <w:t>二</w:t>
-      </w:r>
-    </w:p>
-    <w:p>
-      <w:pPr>
-        <w:ind w:left="880"/>
-      </w:pPr>
-      <w:r>
-        <w:t>第一項の規定による指示をしようとするとき。</w:t>
-      </w:r>
-    </w:p>
-    <w:p>
-      <w:pPr>
-        <w:pStyle w:val="Heading6"/>
-        <w:ind w:left="880"/>
-      </w:pPr>
-      <w:r>
         <w:t>三</w:t>
-      </w:r>
-    </w:p>
-    <w:p>
-      <w:pPr>
-        <w:ind w:left="880"/>
-      </w:pPr>
-      <w:r>
+        <w:br/>
         <w:t>前項の政令の制定又は改廃の立案をしようとするとき。</w:t>
       </w:r>
     </w:p>
@@ -2157,48 +1917,7 @@
         <w:pStyle w:val="Heading1"/>
       </w:pPr>
       <w:r>
-        <w:t>附　則（昭和二六年三月三一日法律第九六号）</w:t>
-      </w:r>
-    </w:p>
-    <w:p>
-      <w:r>
-        <w:t>この法律は、昭和二十六年四月一日から施行する。</w:t>
-      </w:r>
-    </w:p>
-    <w:p>
-      <w:r>
-        <w:br w:type="page"/>
-      </w:r>
-    </w:p>
-    <w:p>
-      <w:pPr>
-        <w:pStyle w:val="Heading1"/>
-      </w:pPr>
-      <w:r>
-        <w:t>附　則（昭和二六年四月二日法律第一二〇号）</w:t>
-      </w:r>
-    </w:p>
-    <w:p>
-      <w:r>
-        <w:t>この法律は、公布の日から施行する。</w:t>
-      </w:r>
-    </w:p>
-    <w:p>
-      <w:r>
-        <w:br w:type="page"/>
-      </w:r>
-    </w:p>
-    <w:p>
-      <w:pPr>
-        <w:pStyle w:val="Heading1"/>
-      </w:pPr>
-      <w:r>
-        <w:t>附　則（昭和二八年八月一五日法律第二一三号）</w:t>
-      </w:r>
-    </w:p>
-    <w:p>
-      <w:r>
-        <w:t>この法律は、昭和二十八年九月一日から施行する。</w:t>
+        <w:t>附則（昭和二六年三月三一日法律第九六号）</w:t>
       </w:r>
     </w:p>
     <w:p>
@@ -2207,7 +1926,7 @@
         <w:ind w:left="440"/>
       </w:pPr>
       <w:r>
-        <w:t>２</w:t>
+        <w:t>１</w:t>
       </w:r>
     </w:p>
     <w:p>
@@ -2215,7 +1934,7 @@
         <w:ind w:left="440"/>
       </w:pPr>
       <w:r>
-        <w:t>この法律施行前従前の法令の規定によりなされた許可、認可その他の処分又は申請、届出その他の手続は、それぞれ改正後の相当規定に基いてなされた処分又は手続とみなす。</w:t>
+        <w:t>この法律は、昭和二十六年四月一日から施行する。</w:t>
       </w:r>
     </w:p>
     <w:p>
@@ -2228,12 +1947,25 @@
         <w:pStyle w:val="Heading1"/>
       </w:pPr>
       <w:r>
-        <w:t>附　則（昭和二九年六月一日法律第一三六号）</w:t>
+        <w:t>附則（昭和二六年四月二日法律第一二〇号）</w:t>
       </w:r>
     </w:p>
     <w:p>
       <w:r>
         <w:t>この法律は、公布の日から施行する。</w:t>
+      </w:r>
+    </w:p>
+    <w:p>
+      <w:r>
+        <w:br w:type="page"/>
+      </w:r>
+    </w:p>
+    <w:p>
+      <w:pPr>
+        <w:pStyle w:val="Heading1"/>
+      </w:pPr>
+      <w:r>
+        <w:t>附則（昭和二八年八月一五日法律第二一三号）</w:t>
       </w:r>
     </w:p>
     <w:p>
@@ -2242,7 +1974,7 @@
         <w:ind w:left="440"/>
       </w:pPr>
       <w:r>
-        <w:t>４</w:t>
+        <w:t>１</w:t>
       </w:r>
     </w:p>
     <w:p>
@@ -2250,79 +1982,7 @@
         <w:ind w:left="440"/>
       </w:pPr>
       <w:r>
-        <w:t>この法律の施行前になした行為に対する罰則の適用については、なお従前の例による。</w:t>
-      </w:r>
-    </w:p>
-    <w:p>
-      <w:r>
-        <w:br w:type="page"/>
-      </w:r>
-    </w:p>
-    <w:p>
-      <w:pPr>
-        <w:pStyle w:val="Heading1"/>
-      </w:pPr>
-      <w:r>
-        <w:t>附　則（昭和三三年四月一九日法律第六六号）</w:t>
-      </w:r>
-    </w:p>
-    <w:p>
-      <w:r>
-        <w:t>この法律は、昭和三十三年七月一日から施行する。</w:t>
-      </w:r>
-    </w:p>
-    <w:p>
-      <w:r>
-        <w:br w:type="page"/>
-      </w:r>
-    </w:p>
-    <w:p>
-      <w:pPr>
-        <w:pStyle w:val="Heading1"/>
-      </w:pPr>
-      <w:r>
-        <w:t>附　則（昭和三六年三月二八日法律第七号）</w:t>
-      </w:r>
-    </w:p>
-    <w:p>
-      <w:r>
-        <w:t>この法律は、昭和三十六年四月一日から施行する。</w:t>
-      </w:r>
-    </w:p>
-    <w:p>
-      <w:r>
-        <w:br w:type="page"/>
-      </w:r>
-    </w:p>
-    <w:p>
-      <w:pPr>
-        <w:pStyle w:val="Heading1"/>
-      </w:pPr>
-      <w:r>
-        <w:t>附　則（昭和三九年四月一六日法律第六〇号）</w:t>
-      </w:r>
-    </w:p>
-    <w:p>
-      <w:r>
-        <w:t>この法律は、公布の日から施行する。</w:t>
-      </w:r>
-    </w:p>
-    <w:p>
-      <w:r>
-        <w:br w:type="page"/>
-      </w:r>
-    </w:p>
-    <w:p>
-      <w:pPr>
-        <w:pStyle w:val="Heading1"/>
-      </w:pPr>
-      <w:r>
-        <w:t>附　則（昭和三九年七月一一日法律第一六九号）</w:t>
-      </w:r>
-    </w:p>
-    <w:p>
-      <w:r>
-        <w:t>この法律は、昭和四十年四月一日から施行する。</w:t>
+        <w:t>この法律は、昭和二十八年九月一日から施行する。</w:t>
       </w:r>
     </w:p>
     <w:p>
@@ -2331,7 +1991,7 @@
         <w:ind w:left="440"/>
       </w:pPr>
       <w:r>
-        <w:t>５</w:t>
+        <w:t>２</w:t>
       </w:r>
     </w:p>
     <w:p>
@@ -2339,7 +1999,7 @@
         <w:ind w:left="440"/>
       </w:pPr>
       <w:r>
-        <w:t>前三項に定めるもののほか、この法律の施行のため必要な経過措置は、政令で定める。</w:t>
+        <w:t>この法律施行前従前の法令の規定によりなされた許可、認可その他の処分又は申請、届出その他の手続は、それぞれ改正後の相当規定に基いてなされた処分又は手続とみなす。</w:t>
       </w:r>
     </w:p>
     <w:p>
@@ -2352,38 +2012,7 @@
         <w:pStyle w:val="Heading1"/>
       </w:pPr>
       <w:r>
-        <w:t>附　則（昭和四五年六月一日法律第一一一号）</w:t>
-      </w:r>
-    </w:p>
-    <w:p>
-      <w:r>
-        <w:t>この法律は、公布の日から施行する。</w:t>
-      </w:r>
-    </w:p>
-    <w:p>
-      <w:r>
-        <w:br w:type="page"/>
-      </w:r>
-    </w:p>
-    <w:p>
-      <w:pPr>
-        <w:pStyle w:val="Heading1"/>
-      </w:pPr>
-      <w:r>
-        <w:t>附　則（昭和五一年六月一九日法律第六九号）</w:t>
-      </w:r>
-    </w:p>
-    <w:p>
-      <w:pPr>
-        <w:pStyle w:val="Heading4"/>
-      </w:pPr>
-      <w:r>
-        <w:t>第一条（施行期日等）</w:t>
-      </w:r>
-    </w:p>
-    <w:p>
-      <w:r>
-        <w:t>この法律は、公布の日から施行する。</w:t>
+        <w:t>附則（昭和二九年六月一日法律第一三六号）</w:t>
       </w:r>
     </w:p>
     <w:p>
@@ -2392,7 +2021,7 @@
         <w:ind w:left="440"/>
       </w:pPr>
       <w:r>
-        <w:t>２</w:t>
+        <w:t>１</w:t>
       </w:r>
     </w:p>
     <w:p>
@@ -2400,33 +2029,7 @@
         <w:ind w:left="440"/>
       </w:pPr>
       <w:r>
-        <w:t>第二条の規定による改正後の予防接種法第十六条第一項の規定及び第三条の規定による改正後の結核予防法第二十一条の二第一項の規定は、前項の政令で定める日以後に行われた予防接種を受けたことによる疾病、障害及び死亡について適用する。</w:t>
-      </w:r>
-    </w:p>
-    <w:p>
-      <w:pPr>
-        <w:pStyle w:val="Heading4"/>
-      </w:pPr>
-      <w:r>
-        <w:t>第二条（罰則に関する経過措置）</w:t>
-      </w:r>
-    </w:p>
-    <w:p>
-      <w:r>
-        <w:t>この法律の施行前にした行為に対する罰則の適用については、なお従前の例による。</w:t>
-      </w:r>
-    </w:p>
-    <w:p>
-      <w:pPr>
-        <w:pStyle w:val="Heading4"/>
-      </w:pPr>
-      <w:r>
-        <w:t>第三条（従前の予防接種による健康被害の救済に関する措置）</w:t>
-      </w:r>
-    </w:p>
-    <w:p>
-      <w:r>
-        <w:t>附則第一条第一項ただし書の政令で定める日前に予防接種法若しくは結核予防法の規定により行われた予防接種又はこれらに準ずるものとして厚生労働大臣が定める予防接種を受けた者が、同日以後に疾病にかかり、若しくは障害の状態となつている場合又は死亡した場合において、当該疾病、障害又は死亡が当該予防接種を受けたことによるものと厚生労働大臣が認定したときは、当該予防接種を受けた者の当該予防接種を受けた当時の居住地の市町村長は、政令で定めるところにより、予防接種法第十六条第一項の規定による給付に準ずる給付を行う。</w:t>
+        <w:t>この法律は、公布の日から施行する。</w:t>
       </w:r>
     </w:p>
     <w:p>
@@ -2435,7 +2038,7 @@
         <w:ind w:left="440"/>
       </w:pPr>
       <w:r>
-        <w:t>２</w:t>
+        <w:t>４</w:t>
       </w:r>
     </w:p>
     <w:p>
@@ -2443,7 +2046,7 @@
         <w:ind w:left="440"/>
       </w:pPr>
       <w:r>
-        <w:t>予防接種法第十五条第二項、第十八条から第二十一条まで、第二十五条第二項、第二十六条第二項及び第二十七条第二項の規定は、前項の規定による給付について準用する。</w:t>
+        <w:t>この法律の施行前になした行為に対する罰則の適用については、なお従前の例による。</w:t>
       </w:r>
     </w:p>
     <w:p>
@@ -2456,203 +2059,7 @@
         <w:pStyle w:val="Heading1"/>
       </w:pPr>
       <w:r>
-        <w:t>附　則（昭和五三年五月二三日法律第五五号）</w:t>
-      </w:r>
-    </w:p>
-    <w:p>
-      <w:r>
-        <w:t>この法律は、公布の日から施行する。</w:t>
-      </w:r>
-    </w:p>
-    <w:p>
-      <w:r>
-        <w:br w:type="page"/>
-      </w:r>
-    </w:p>
-    <w:p>
-      <w:pPr>
-        <w:pStyle w:val="Heading1"/>
-      </w:pPr>
-      <w:r>
-        <w:t>附　則（昭和五七年七月一六日法律第六六号）</w:t>
-      </w:r>
-    </w:p>
-    <w:p>
-      <w:r>
-        <w:t>この法律は、昭和五十七年十月一日から施行する。</w:t>
-      </w:r>
-    </w:p>
-    <w:p>
-      <w:r>
-        <w:br w:type="page"/>
-      </w:r>
-    </w:p>
-    <w:p>
-      <w:pPr>
-        <w:pStyle w:val="Heading1"/>
-      </w:pPr>
-      <w:r>
-        <w:t>附　則（平成六年六月二九日法律第五一号）</w:t>
-      </w:r>
-    </w:p>
-    <w:p>
-      <w:pPr>
-        <w:pStyle w:val="Heading4"/>
-      </w:pPr>
-      <w:r>
-        <w:t>第一条（施行期日）</w:t>
-      </w:r>
-    </w:p>
-    <w:p>
-      <w:r>
-        <w:t>この法律は、平成六年十月一日から施行する。</w:t>
-      </w:r>
-    </w:p>
-    <w:p>
-      <w:pPr>
-        <w:pStyle w:val="Heading4"/>
-      </w:pPr>
-      <w:r>
-        <w:t>第四条</w:t>
-      </w:r>
-    </w:p>
-    <w:p>
-      <w:r>
-        <w:t>この法律の施行前に第一条の規定による改正前の予防接種法（以下この条において「旧予防接種法」という。）第四条、第七条又は第十条の規定により予防接種を受けた者（旧予防接種法第五条、第八条又は第十一条の規定により当該予防接種を受けたものとみなされる者を含む。）は、予防接種法第十五条第一項の規定の適用については同法第二条第四項に規定する定期の予防接種又は同条第五項に規定する臨時の予防接種（同法第六条第三項に係るものを除く。）を受けた者とみなし、同法第十六条第一項の規定の適用については同項に規定するＡ類疾病に係る定期の予防接種等又は同項に規定するＢ類疾病に係る臨時の予防接種を受けた者とみなす。</w:t>
-      </w:r>
-    </w:p>
-    <w:p>
-      <w:pPr>
-        <w:pStyle w:val="Heading4"/>
-      </w:pPr>
-      <w:r>
-        <w:t>第六条（罰則に関する経過措置）</w:t>
-      </w:r>
-    </w:p>
-    <w:p>
-      <w:r>
-        <w:t>この法律の施行前にした行為に対する罰則の適用については、なお従前の例による。</w:t>
-      </w:r>
-    </w:p>
-    <w:p>
-      <w:pPr>
-        <w:pStyle w:val="Heading4"/>
-      </w:pPr>
-      <w:r>
-        <w:t>第九条（その他の経過措置の政令への委任）</w:t>
-      </w:r>
-    </w:p>
-    <w:p>
-      <w:r>
-        <w:t>この附則に規定するもののほか、この法律の施行に伴い必要な経過措置は、政令で定める。</w:t>
-      </w:r>
-    </w:p>
-    <w:p>
-      <w:r>
-        <w:br w:type="page"/>
-      </w:r>
-    </w:p>
-    <w:p>
-      <w:pPr>
-        <w:pStyle w:val="Heading1"/>
-      </w:pPr>
-      <w:r>
-        <w:t>附　則（平成六年七月一日法律第八四号）</w:t>
-      </w:r>
-    </w:p>
-    <w:p>
-      <w:pPr>
-        <w:pStyle w:val="Heading4"/>
-      </w:pPr>
-      <w:r>
-        <w:t>第一条（施行期日）</w:t>
-      </w:r>
-    </w:p>
-    <w:p>
-      <w:r>
-        <w:t>この法律は、公布の日から施行する。</w:t>
-      </w:r>
-    </w:p>
-    <w:p>
-      <w:pPr>
-        <w:pStyle w:val="Heading4"/>
-      </w:pPr>
-      <w:r>
-        <w:t>第十五条（その他の経過措置の政令への委任）</w:t>
-      </w:r>
-    </w:p>
-    <w:p>
-      <w:r>
-        <w:t>この附則に規定するもののほか、この法律の施行に伴い必要な経過措置は政令で定める。</w:t>
-      </w:r>
-    </w:p>
-    <w:p>
-      <w:r>
-        <w:br w:type="page"/>
-      </w:r>
-    </w:p>
-    <w:p>
-      <w:pPr>
-        <w:pStyle w:val="Heading1"/>
-      </w:pPr>
-      <w:r>
-        <w:t>附　則（平成一一年七月一六日法律第八七号）</w:t>
-      </w:r>
-    </w:p>
-    <w:p>
-      <w:pPr>
-        <w:pStyle w:val="Heading4"/>
-      </w:pPr>
-      <w:r>
-        <w:t>第一条（施行期日）</w:t>
-      </w:r>
-    </w:p>
-    <w:p>
-      <w:r>
-        <w:t>この法律は、平成十二年四月一日から施行する。</w:t>
-      </w:r>
-    </w:p>
-    <w:p>
-      <w:pPr>
-        <w:pStyle w:val="Heading6"/>
-        <w:ind w:left="880"/>
-      </w:pPr>
-      <w:r>
-        <w:t>一</w:t>
-      </w:r>
-    </w:p>
-    <w:p>
-      <w:pPr>
-        <w:ind w:left="880"/>
-      </w:pPr>
-      <w:r>
-        <w:t>第一条中地方自治法第二百五十条の次に五条、節名並びに二款及び款名を加える改正規定（同法第二百五十条の九第一項に係る部分（両議院の同意を得ることに係る部分に限る。）に限る。）、第四十条中自然公園法附則第九項及び第十項の改正規定（同法附則第十項に係る部分に限る。）、第二百四十四条の規定（農業改良助長法第十四条の三の改正規定に係る部分を除く。）並びに第四百七十二条の規定（市町村の合併の特例に関する法律第六条、第八条及び第十七条の改正規定に係る部分を除く。）並びに附則第七条、第十条、第十二条、第五十九条ただし書、第六十条第四項及び第五項、第七十三条、第七十七条、第百五十七条第四項から第六項まで、第百六十条、第百六十三条、第百六十四条並びに第二百二条の規定</w:t>
-      </w:r>
-    </w:p>
-    <w:p>
-      <w:pPr>
-        <w:pStyle w:val="Heading4"/>
-      </w:pPr>
-      <w:r>
-        <w:t>第百五十九条（国等の事務）</w:t>
-      </w:r>
-    </w:p>
-    <w:p>
-      <w:r>
-        <w:t>この法律による改正前のそれぞれの法律に規定するもののほか、この法律の施行前において、地方公共団体の機関が法律又はこれに基づく政令により管理し又は執行する国、他の地方公共団体その他公共団体の事務（附則第百六十一条において「国等の事務」という。）は、この法律の施行後は、地方公共団体が法律又はこれに基づく政令により当該地方公共団体の事務として処理するものとする。</w:t>
-      </w:r>
-    </w:p>
-    <w:p>
-      <w:pPr>
-        <w:pStyle w:val="Heading4"/>
-      </w:pPr>
-      <w:r>
-        <w:t>第百六十条（処分、申請等に関する経過措置）</w:t>
-      </w:r>
-    </w:p>
-    <w:p>
-      <w:r>
-        <w:t>この法律（附則第一条各号に掲げる規定については、当該各規定。以下この条及び附則第百六十三条において同じ。）の施行前に改正前のそれぞれの法律の規定によりされた許可等の処分その他の行為（以下この条において「処分等の行為」という。）又はこの法律の施行の際現に改正前のそれぞれの法律の規定によりされている許可等の申請その他の行為（以下この条において「申請等の行為」という。）で、この法律の施行の日においてこれらの行為に係る行政事務を行うべき者が異なることとなるものは、附則第二条から前条までの規定又は改正後のそれぞれの法律（これに基づく命令を含む。）の経過措置に関する規定に定めるものを除き、この法律の施行の日以後における改正後のそれぞれの法律の適用については、改正後のそれぞれの法律の相当規定によりされた処分等の行為又は申請等の行為とみなす。</w:t>
+        <w:t>附則（昭和三三年四月一九日法律第六六号）</w:t>
       </w:r>
     </w:p>
     <w:p>
@@ -2661,7 +2068,7 @@
         <w:ind w:left="440"/>
       </w:pPr>
       <w:r>
-        <w:t>２</w:t>
+        <w:t>１</w:t>
       </w:r>
     </w:p>
     <w:p>
@@ -2669,20 +2076,20 @@
         <w:ind w:left="440"/>
       </w:pPr>
       <w:r>
-        <w:t>この法律の施行前に改正前のそれぞれの法律の規定により国又は地方公共団体の機関に対し報告、届出、提出その他の手続をしなければならない事項で、この法律の施行の日前にその手続がされていないものについては、この法律及びこれに基づく政令に別段の定めがあるもののほか、これを、改正後のそれぞれの法律の相当規定により国又は地方公共団体の相当の機関に対して報告、届出、提出その他の手続をしなければならない事項についてその手続がされていないものとみなして、この法律による改正後のそれぞれの法律の規定を適用する。</w:t>
-      </w:r>
-    </w:p>
-    <w:p>
-      <w:pPr>
-        <w:pStyle w:val="Heading4"/>
-      </w:pPr>
-      <w:r>
-        <w:t>第百六十一条（不服申立てに関する経過措置）</w:t>
-      </w:r>
-    </w:p>
-    <w:p>
-      <w:r>
-        <w:t>施行日前にされた国等の事務に係る処分であって、当該処分をした行政庁（以下この条において「処分庁」という。）に施行日前に行政不服審査法に規定する上級行政庁（以下この条において「上級行政庁」という。）があったものについての同法による不服申立てについては、施行日以後においても、当該処分庁に引き続き上級行政庁があるものとみなして、行政不服審査法の規定を適用する。</w:t>
+        <w:t>この法律は、昭和三十三年七月一日から施行する。</w:t>
+      </w:r>
+    </w:p>
+    <w:p>
+      <w:r>
+        <w:br w:type="page"/>
+      </w:r>
+    </w:p>
+    <w:p>
+      <w:pPr>
+        <w:pStyle w:val="Heading1"/>
+      </w:pPr>
+      <w:r>
+        <w:t>附則（昭和三六年三月二八日法律第七号）</w:t>
       </w:r>
     </w:p>
     <w:p>
@@ -2691,7 +2098,7 @@
         <w:ind w:left="440"/>
       </w:pPr>
       <w:r>
-        <w:t>２</w:t>
+        <w:t>１</w:t>
       </w:r>
     </w:p>
     <w:p>
@@ -2699,59 +2106,7 @@
         <w:ind w:left="440"/>
       </w:pPr>
       <w:r>
-        <w:t>前項の場合において、上級行政庁とみなされる行政庁が地方公共団体の機関であるときは、当該機関が行政不服審査法の規定により処理することとされる事務は、新地方自治法第二条第九項第一号に規定する第一号法定受託事務とする。</w:t>
-      </w:r>
-    </w:p>
-    <w:p>
-      <w:pPr>
-        <w:pStyle w:val="Heading4"/>
-      </w:pPr>
-      <w:r>
-        <w:t>第百六十二条（手数料に関する経過措置）</w:t>
-      </w:r>
-    </w:p>
-    <w:p>
-      <w:r>
-        <w:t>施行日前においてこの法律による改正前のそれぞれの法律（これに基づく命令を含む。）の規定により納付すべきであった手数料については、この法律及びこれに基づく政令に別段の定めがあるもののほか、なお従前の例による。</w:t>
-      </w:r>
-    </w:p>
-    <w:p>
-      <w:pPr>
-        <w:pStyle w:val="Heading4"/>
-      </w:pPr>
-      <w:r>
-        <w:t>第百六十四条（その他の経過措置の政令への委任）</w:t>
-      </w:r>
-    </w:p>
-    <w:p>
-      <w:r>
-        <w:t>この附則に規定するもののほか、この法律の施行に伴い必要な経過措置（罰則に関する経過措置を含む。）は、政令で定める。</w:t>
-      </w:r>
-    </w:p>
-    <w:p>
-      <w:pPr>
-        <w:pStyle w:val="Heading4"/>
-      </w:pPr>
-      <w:r>
-        <w:t>第二百五十条（検討）</w:t>
-      </w:r>
-    </w:p>
-    <w:p>
-      <w:r>
-        <w:t>新地方自治法第二条第九項第一号に規定する第一号法定受託事務については、できる限り新たに設けることのないようにするとともに、新地方自治法別表第一に掲げるもの及び新地方自治法に基づく政令に示すものについては、地方分権を推進する観点から検討を加え、適宜、適切な見直しを行うものとする。</w:t>
-      </w:r>
-    </w:p>
-    <w:p>
-      <w:pPr>
-        <w:pStyle w:val="Heading4"/>
-      </w:pPr>
-      <w:r>
-        <w:t>第二百五十一条</w:t>
-      </w:r>
-    </w:p>
-    <w:p>
-      <w:r>
-        <w:t>政府は、地方公共団体が事務及び事業を自主的かつ自立的に執行できるよう、国と地方公共団体との役割分担に応じた地方税財源の充実確保の方途について、経済情勢の推移等を勘案しつつ検討し、その結果に基づいて必要な措置を講ずるものとする。</w:t>
+        <w:t>この法律は、昭和三十六年四月一日から施行する。</w:t>
       </w:r>
     </w:p>
     <w:p>
@@ -2764,171 +2119,7 @@
         <w:pStyle w:val="Heading1"/>
       </w:pPr>
       <w:r>
-        <w:t>附　則（平成一一年一二月八日法律第一五一号）</w:t>
-      </w:r>
-    </w:p>
-    <w:p>
-      <w:pPr>
-        <w:pStyle w:val="Heading4"/>
-      </w:pPr>
-      <w:r>
-        <w:t>第一条（施行期日）</w:t>
-      </w:r>
-    </w:p>
-    <w:p>
-      <w:r>
-        <w:t>この法律は、平成十二年四月一日から施行する。</w:t>
-      </w:r>
-    </w:p>
-    <w:p>
-      <w:pPr>
-        <w:pStyle w:val="Heading4"/>
-      </w:pPr>
-      <w:r>
-        <w:t>第三条（経過措置）</w:t>
-      </w:r>
-    </w:p>
-    <w:p>
-      <w:r>
-        <w:t>民法の一部を改正する法律（平成十一年法律第百四十九号）附則第三条第三項の規定により従前の例によることとされる準禁治産者及びその保佐人に関するこの法律による改正規定の適用については、次に掲げる改正規定を除き、なお従前の例による。</w:t>
-      </w:r>
-    </w:p>
-    <w:p>
-      <w:pPr>
-        <w:pStyle w:val="Heading6"/>
-        <w:ind w:left="880"/>
-      </w:pPr>
-      <w:r>
-        <w:t>一から二十五まで</w:t>
-      </w:r>
-    </w:p>
-    <w:p>
-      <w:pPr>
-        <w:ind w:left="880"/>
-      </w:pPr>
-      <w:r>
-        <w:t>略</w:t>
-      </w:r>
-    </w:p>
-    <w:p>
-      <w:r>
-        <w:br w:type="page"/>
-      </w:r>
-    </w:p>
-    <w:p>
-      <w:pPr>
-        <w:pStyle w:val="Heading1"/>
-      </w:pPr>
-      <w:r>
-        <w:t>附　則（平成一一年一二月二二日法律第一六〇号）</w:t>
-      </w:r>
-    </w:p>
-    <w:p>
-      <w:pPr>
-        <w:pStyle w:val="Heading4"/>
-      </w:pPr>
-      <w:r>
-        <w:t>第一条（施行期日）</w:t>
-      </w:r>
-    </w:p>
-    <w:p>
-      <w:r>
-        <w:t>この法律（第二条及び第三条を除く。）は、平成十三年一月六日から施行する。</w:t>
-      </w:r>
-    </w:p>
-    <w:p>
-      <w:pPr>
-        <w:pStyle w:val="Heading6"/>
-        <w:ind w:left="880"/>
-      </w:pPr>
-      <w:r>
-        <w:t>一</w:t>
-      </w:r>
-    </w:p>
-    <w:p>
-      <w:pPr>
-        <w:ind w:left="880"/>
-      </w:pPr>
-      <w:r>
-        <w:t>第九百九十五条（核原料物質、核燃料物質及び原子炉の規制に関する法律の一部を改正する法律附則の改正規定に係る部分に限る。）、第千三百五条、第千三百六条、第千三百二十四条第二項、第千三百二十六条第二項及び第千三百四十四条の規定</w:t>
-      </w:r>
-    </w:p>
-    <w:p>
-      <w:r>
-        <w:br w:type="page"/>
-      </w:r>
-    </w:p>
-    <w:p>
-      <w:pPr>
-        <w:pStyle w:val="Heading1"/>
-      </w:pPr>
-      <w:r>
-        <w:t>附　則（平成一三年三月三〇日法律第九号）</w:t>
-      </w:r>
-    </w:p>
-    <w:p>
-      <w:pPr>
-        <w:pStyle w:val="Heading4"/>
-      </w:pPr>
-      <w:r>
-        <w:t>第一条（施行期日）</w:t>
-      </w:r>
-    </w:p>
-    <w:p>
-      <w:r>
-        <w:t>この法律は、公布の日から施行する。</w:t>
-      </w:r>
-    </w:p>
-    <w:p>
-      <w:r>
-        <w:br w:type="page"/>
-      </w:r>
-    </w:p>
-    <w:p>
-      <w:pPr>
-        <w:pStyle w:val="Heading1"/>
-      </w:pPr>
-      <w:r>
-        <w:t>附　則（平成一三年一一月七日法律第一一六号）</w:t>
-      </w:r>
-    </w:p>
-    <w:p>
-      <w:pPr>
-        <w:pStyle w:val="Heading4"/>
-      </w:pPr>
-      <w:r>
-        <w:t>第一条（施行期日）</w:t>
-      </w:r>
-    </w:p>
-    <w:p>
-      <w:r>
-        <w:t>この法律は、公布の日から施行する。</w:t>
-      </w:r>
-    </w:p>
-    <w:p>
-      <w:pPr>
-        <w:pStyle w:val="Heading4"/>
-      </w:pPr>
-      <w:r>
-        <w:t>第二条（検討）</w:t>
-      </w:r>
-    </w:p>
-    <w:p>
-      <w:r>
-        <w:t>政府は、この法律の施行後五年を目途として、高齢者に係るインフルエンザの流行の状況及び予防接種の接種率の状況、インフルエンザに係る予防接種の有効性に関する調査研究の結果その他この法律による改正後の予防接種法の規定の施行の状況を勘案し、必要があると認めるときは、インフルエンザに係る定期の予防接種の在り方等について検討を加え、その結果に基づいて所要の措置を講ずるものとする。</w:t>
-      </w:r>
-    </w:p>
-    <w:p>
-      <w:pPr>
-        <w:pStyle w:val="Heading4"/>
-      </w:pPr>
-      <w:r>
-        <w:t>第三条（インフルエンザに係る定期の予防接種に関する特例）</w:t>
-      </w:r>
-    </w:p>
-    <w:p>
-      <w:r>
-        <w:t>予防接種法第五条第一項の規定によりインフルエンザに係る予防接種を行う場合については、当分の間、同項中「当該市町村の区域内に居住する者であって政令で定めるもの」とあるのは、「当該市町村の区域内に居住する高齢者であって政令で定めるもの」とする。</w:t>
+        <w:t>附則（昭和三九年四月一六日法律第六〇号）</w:t>
       </w:r>
     </w:p>
     <w:p>
@@ -2937,7 +2128,7 @@
         <w:ind w:left="440"/>
       </w:pPr>
       <w:r>
-        <w:t>２</w:t>
+        <w:t>１</w:t>
       </w:r>
     </w:p>
     <w:p>
@@ -2945,7 +2136,7 @@
         <w:ind w:left="440"/>
       </w:pPr>
       <w:r>
-        <w:t>前項の規定により読み替えられた予防接種法第五条第一項の規定によるインフルエンザに係る予防接種による健康被害の救済に係る給付については、同法第十六条第二項第二号の規定は、適用しない。</w:t>
+        <w:t>この法律は、公布の日から施行する。</w:t>
       </w:r>
     </w:p>
     <w:p>
@@ -2958,72 +2149,7 @@
         <w:pStyle w:val="Heading1"/>
       </w:pPr>
       <w:r>
-        <w:t>附　則（平成一四年一二月二〇日法律第一九二号）</w:t>
-      </w:r>
-    </w:p>
-    <w:p>
-      <w:pPr>
-        <w:pStyle w:val="Heading4"/>
-      </w:pPr>
-      <w:r>
-        <w:t>第一条（施行期日等）</w:t>
-      </w:r>
-    </w:p>
-    <w:p>
-      <w:r>
-        <w:t>この法律は、平成十六年四月一日から施行する。</w:t>
-      </w:r>
-    </w:p>
-    <w:p>
-      <w:pPr>
-        <w:pStyle w:val="Heading4"/>
-      </w:pPr>
-      <w:r>
-        <w:t>第三十三条（政令への委任）</w:t>
-      </w:r>
-    </w:p>
-    <w:p>
-      <w:r>
-        <w:t>附則第三条、附則第四条、附則第六条から第二十条まで、附則第二十二条から第二十四条まで及び附則第二十七条に定めるもののほか、機構の設立に伴い必要な経過措置その他この法律の施行に関し必要な経過措置は、政令で定める。</w:t>
-      </w:r>
-    </w:p>
-    <w:p>
-      <w:r>
-        <w:br w:type="page"/>
-      </w:r>
-    </w:p>
-    <w:p>
-      <w:pPr>
-        <w:pStyle w:val="Heading1"/>
-      </w:pPr>
-      <w:r>
-        <w:t>附　則（平成一八年一二月八日法律第一〇六号）</w:t>
-      </w:r>
-    </w:p>
-    <w:p>
-      <w:pPr>
-        <w:pStyle w:val="Heading4"/>
-      </w:pPr>
-      <w:r>
-        <w:t>第一条（施行期日）</w:t>
-      </w:r>
-    </w:p>
-    <w:p>
-      <w:r>
-        <w:t>この法律は、公布の日から起算して六月を超えない範囲内において政令で定める日から施行する。</w:t>
-      </w:r>
-    </w:p>
-    <w:p>
-      <w:pPr>
-        <w:pStyle w:val="Heading4"/>
-      </w:pPr>
-      <w:r>
-        <w:t>第七条（結核予防法の廃止に伴う経過措置）</w:t>
-      </w:r>
-    </w:p>
-    <w:p>
-      <w:r>
-        <w:t>一部施行日前に旧結核予防法の規定により予防接種を受けた者は、予防接種法第十五条第一項の規定の適用については同法第二条第四項に規定する定期の予防接種又は同条第五項に規定する臨時の予防接種（同法第六条第三項に係るものを除く。）を受けた者とみなし、同法第十六条第一項の規定の適用については同項に規定するＡ類疾病に係る定期の予防接種等を受けた者とみなす。</w:t>
+        <w:t>附則（昭和三九年七月一一日法律第一六九号）</w:t>
       </w:r>
     </w:p>
     <w:p>
@@ -3032,7 +2158,7 @@
         <w:ind w:left="440"/>
       </w:pPr>
       <w:r>
-        <w:t>２</w:t>
+        <w:t>１</w:t>
       </w:r>
     </w:p>
     <w:p>
@@ -3040,72 +2166,7 @@
         <w:ind w:left="440"/>
       </w:pPr>
       <w:r>
-        <w:t>一部施行日前に旧結核予防法第二十一条の二第一項の規定により厚生労働大臣が予防接種を受けたことによるものであると認定した疾病又は障害については、それぞれ予防接種法第十五条第一項の規定による厚生労働大臣の認定があったものとみなす。</w:t>
-      </w:r>
-    </w:p>
-    <w:p>
-      <w:pPr>
-        <w:pStyle w:val="Heading4"/>
-      </w:pPr>
-      <w:r>
-        <w:t>第十二条（検討）</w:t>
-      </w:r>
-    </w:p>
-    <w:p>
-      <w:r>
-        <w:t>政府は、この法律の施行後五年を経過した場合において、この法律の施行の状況を勘案し、必要があると認めるときは、この法律の規定について検討を加え、その結果に基づいて必要な措置を講ずるものとする。</w:t>
-      </w:r>
-    </w:p>
-    <w:p>
-      <w:pPr>
-        <w:pStyle w:val="Heading4"/>
-      </w:pPr>
-      <w:r>
-        <w:t>第二十五条（その他の経過措置の政令への委任）</w:t>
-      </w:r>
-    </w:p>
-    <w:p>
-      <w:r>
-        <w:t>この附則に規定するもののほか、この法律の施行に伴い必要な経過措置は、政令で定める。</w:t>
-      </w:r>
-    </w:p>
-    <w:p>
-      <w:r>
-        <w:br w:type="page"/>
-      </w:r>
-    </w:p>
-    <w:p>
-      <w:pPr>
-        <w:pStyle w:val="Heading1"/>
-      </w:pPr>
-      <w:r>
-        <w:t>附　則（平成二三年七月二二日法律第八五号）</w:t>
-      </w:r>
-    </w:p>
-    <w:p>
-      <w:pPr>
-        <w:pStyle w:val="Heading4"/>
-      </w:pPr>
-      <w:r>
-        <w:t>第一条（施行期日）</w:t>
-      </w:r>
-    </w:p>
-    <w:p>
-      <w:r>
-        <w:t>この法律は、公布の日から施行する。</w:t>
-      </w:r>
-    </w:p>
-    <w:p>
-      <w:pPr>
-        <w:pStyle w:val="Heading4"/>
-      </w:pPr>
-      <w:r>
-        <w:t>第六条（検討）</w:t>
-      </w:r>
-    </w:p>
-    <w:p>
-      <w:r>
-        <w:t>政府は、伝染のおそれがある疾病の発生及びまん延の状況、第一条の規定による改正後の予防接種法の規定の施行の状況等を勘案し、予防接種の在り方等について総合的に検討を加え、その結果に基づいて所要の措置を講ずるものとする。</w:t>
+        <w:t>この法律は、昭和四十年四月一日から施行する。</w:t>
       </w:r>
     </w:p>
     <w:p>
@@ -3114,7 +2175,7 @@
         <w:ind w:left="440"/>
       </w:pPr>
       <w:r>
-        <w:t>２</w:t>
+        <w:t>５</w:t>
       </w:r>
     </w:p>
     <w:p>
@@ -3122,20 +2183,7 @@
         <w:ind w:left="440"/>
       </w:pPr>
       <w:r>
-        <w:t>政府は、この法律の施行の日から五年以内に、緊急時におけるワクチンの確保等に関する国、製造販売業者（医薬品、医療機器等の品質、有効性及び安全性の確保等に関する法律（昭和三十五年法律第百四十五号）第十二条第一項の医薬品の製造販売業の許可を受けた者をいう。）等の関係者の役割の在り方等について総合的に検討を加え、その結果に基づいて必要な措置を講ずるものとする。</w:t>
-      </w:r>
-    </w:p>
-    <w:p>
-      <w:pPr>
-        <w:pStyle w:val="Heading4"/>
-      </w:pPr>
-      <w:r>
-        <w:t>第七条（政令への委任）</w:t>
-      </w:r>
-    </w:p>
-    <w:p>
-      <w:r>
-        <w:t>この附則に定めるもののほか、この法律の施行に関し必要な経過措置は、政令で定める。</w:t>
+        <w:t>前三項に定めるもののほか、この法律の施行のため必要な経過措置は、政令で定める。</w:t>
       </w:r>
     </w:p>
     <w:p>
@@ -3148,72 +2196,7 @@
         <w:pStyle w:val="Heading1"/>
       </w:pPr>
       <w:r>
-        <w:t>附　則（平成二五年三月三〇日法律第八号）</w:t>
-      </w:r>
-    </w:p>
-    <w:p>
-      <w:pPr>
-        <w:pStyle w:val="Heading4"/>
-      </w:pPr>
-      <w:r>
-        <w:t>第一条（施行期日）</w:t>
-      </w:r>
-    </w:p>
-    <w:p>
-      <w:r>
-        <w:t>この法律は、平成二十五年四月一日から施行する。</w:t>
-      </w:r>
-    </w:p>
-    <w:p>
-      <w:pPr>
-        <w:pStyle w:val="Heading4"/>
-      </w:pPr>
-      <w:r>
-        <w:t>第二条（検討）</w:t>
-      </w:r>
-    </w:p>
-    <w:p>
-      <w:r>
-        <w:t>政府は、この法律の施行後五年を目途として、伝染のおそれがある疾病の発生及びまん延の状況、予防接種の接種率の状況、予防接種による健康被害の発生の状況その他この法律による改正後の予防接種法（以下この条から附則第七条までにおいて「新法」という。）の規定の施行の状況を勘案し、必要があると認めるときは、新法の規定について検討を加え、その結果に基づいて所要の措置を講ずるものとする。</w:t>
-      </w:r>
-    </w:p>
-    <w:p>
-      <w:pPr>
-        <w:pStyle w:val="Heading4"/>
-      </w:pPr>
-      <w:r>
-        <w:t>第三条（指針に関する経過措置）</w:t>
-      </w:r>
-    </w:p>
-    <w:p>
-      <w:r>
-        <w:t>この法律の施行の際現にこの法律による改正前の予防接種法（次条並びに附則第五条及び第七条において「旧法」という。）第二十条第一項の規定により定められている指針は、新法第四条第一項の規定により定められた指針とみなす。</w:t>
-      </w:r>
-    </w:p>
-    <w:p>
-      <w:pPr>
-        <w:pStyle w:val="Heading4"/>
-      </w:pPr>
-      <w:r>
-        <w:t>第四条（報告に関する経過措置）</w:t>
-      </w:r>
-    </w:p>
-    <w:p>
-      <w:r>
-        <w:t>この法律の施行前に行われた旧法第七条の二第一項に規定する定期の予防接種又は臨時の予防接種は、新法第十二条の規定の適用については、新法第二条第六項に規定する定期の予防接種等とみなす。</w:t>
-      </w:r>
-    </w:p>
-    <w:p>
-      <w:pPr>
-        <w:pStyle w:val="Heading4"/>
-      </w:pPr>
-      <w:r>
-        <w:t>第五条（健康被害の救済に関する経過措置）</w:t>
-      </w:r>
-    </w:p>
-    <w:p>
-      <w:r>
-        <w:t>この法律の施行前に旧法第七条の二第一項に規定する定期の予防接種であって一類疾病に係るもの又は同項に規定する臨時の予防接種を受けた者は、新法第十五条第一項の規定の適用については新法第二条第四項に規定する定期の予防接種又は同条第五項に規定する臨時の予防接種を受けた者と、新法第十六条第一項の規定の適用については同項に規定するＡ類疾病に係る定期の予防接種等又は同項に規定するＢ類疾病に係る臨時の予防接種を受けた者とみなす。</w:t>
+        <w:t>附則（昭和四五年六月一日法律第一一一号）</w:t>
       </w:r>
     </w:p>
     <w:p>
@@ -3222,6 +2205,51 @@
         <w:ind w:left="440"/>
       </w:pPr>
       <w:r>
+        <w:t>１</w:t>
+      </w:r>
+    </w:p>
+    <w:p>
+      <w:pPr>
+        <w:ind w:left="440"/>
+      </w:pPr>
+      <w:r>
+        <w:t>この法律は、公布の日から施行する。</w:t>
+      </w:r>
+    </w:p>
+    <w:p>
+      <w:r>
+        <w:br w:type="page"/>
+      </w:r>
+    </w:p>
+    <w:p>
+      <w:pPr>
+        <w:pStyle w:val="Heading1"/>
+      </w:pPr>
+      <w:r>
+        <w:t>附則（昭和五一年六月一九日法律第六九号）</w:t>
+      </w:r>
+    </w:p>
+    <w:p>
+      <w:pPr>
+        <w:pStyle w:val="Heading4"/>
+      </w:pPr>
+      <w:r>
+        <w:t>第一条（施行期日等）</w:t>
+      </w:r>
+    </w:p>
+    <w:p>
+      <w:r>
+        <w:t>この法律は、公布の日から施行する。</w:t>
+        <w:br/>
+        <w:t>ただし、第二条、第三条及び附則第三条から附則第五条までの規定は、公布の日から起算して一年を超えない範囲内において政令で定める日から施行する。</w:t>
+      </w:r>
+    </w:p>
+    <w:p>
+      <w:pPr>
+        <w:pStyle w:val="Heading5"/>
+        <w:ind w:left="440"/>
+      </w:pPr>
+      <w:r>
         <w:t>２</w:t>
       </w:r>
     </w:p>
@@ -3230,6 +2258,854 @@
         <w:ind w:left="440"/>
       </w:pPr>
       <w:r>
+        <w:t>第二条の規定による改正後の予防接種法第十六条第一項の規定及び第三条の規定による改正後の結核予防法第二十一条の二第一項の規定は、前項の政令で定める日以後に行われた予防接種を受けたことによる疾病、障害及び死亡について適用する。</w:t>
+      </w:r>
+    </w:p>
+    <w:p>
+      <w:pPr>
+        <w:pStyle w:val="Heading4"/>
+      </w:pPr>
+      <w:r>
+        <w:t>第二条（罰則に関する経過措置）</w:t>
+      </w:r>
+    </w:p>
+    <w:p>
+      <w:r>
+        <w:t>この法律の施行前にした行為に対する罰則の適用については、なお従前の例による。</w:t>
+      </w:r>
+    </w:p>
+    <w:p>
+      <w:pPr>
+        <w:pStyle w:val="Heading4"/>
+      </w:pPr>
+      <w:r>
+        <w:t>第三条（従前の予防接種による健康被害の救済に関する措置）</w:t>
+      </w:r>
+    </w:p>
+    <w:p>
+      <w:r>
+        <w:t>附則第一条第一項ただし書の政令で定める日前に予防接種法若しくは結核予防法の規定により行われた予防接種又はこれらに準ずるものとして厚生労働大臣が定める予防接種を受けた者が、同日以後に疾病にかかり、若しくは障害の状態となつている場合又は死亡した場合において、当該疾病、障害又は死亡が当該予防接種を受けたことによるものと厚生労働大臣が認定したときは、当該予防接種を受けた者の当該予防接種を受けた当時の居住地の市町村長は、政令で定めるところにより、予防接種法第十六条第一項の規定による給付に準ずる給付を行う。</w:t>
+      </w:r>
+    </w:p>
+    <w:p>
+      <w:pPr>
+        <w:pStyle w:val="Heading5"/>
+        <w:ind w:left="440"/>
+      </w:pPr>
+      <w:r>
+        <w:t>２</w:t>
+      </w:r>
+    </w:p>
+    <w:p>
+      <w:pPr>
+        <w:ind w:left="440"/>
+      </w:pPr>
+      <w:r>
+        <w:t>予防接種法第十五条第二項、第十八条から第二十一条まで、第二十五条第二項、第二十六条第二項及び第二十七条第二項の規定は、前項の規定による給付について準用する。</w:t>
+      </w:r>
+    </w:p>
+    <w:p>
+      <w:r>
+        <w:br w:type="page"/>
+      </w:r>
+    </w:p>
+    <w:p>
+      <w:pPr>
+        <w:pStyle w:val="Heading1"/>
+      </w:pPr>
+      <w:r>
+        <w:t>附則（昭和五三年五月二三日法律第五五号）</w:t>
+      </w:r>
+    </w:p>
+    <w:p>
+      <w:pPr>
+        <w:pStyle w:val="Heading5"/>
+        <w:ind w:left="440"/>
+      </w:pPr>
+      <w:r>
+        <w:t>１</w:t>
+      </w:r>
+    </w:p>
+    <w:p>
+      <w:pPr>
+        <w:ind w:left="440"/>
+      </w:pPr>
+      <w:r>
+        <w:t>この法律は、公布の日から施行する。</w:t>
+      </w:r>
+    </w:p>
+    <w:p>
+      <w:r>
+        <w:br w:type="page"/>
+      </w:r>
+    </w:p>
+    <w:p>
+      <w:pPr>
+        <w:pStyle w:val="Heading1"/>
+      </w:pPr>
+      <w:r>
+        <w:t>附則（昭和五七年七月一六日法律第六六号）</w:t>
+      </w:r>
+    </w:p>
+    <w:p>
+      <w:r>
+        <w:t>この法律は、昭和五十七年十月一日から施行する。</w:t>
+      </w:r>
+    </w:p>
+    <w:p>
+      <w:r>
+        <w:br w:type="page"/>
+      </w:r>
+    </w:p>
+    <w:p>
+      <w:pPr>
+        <w:pStyle w:val="Heading1"/>
+      </w:pPr>
+      <w:r>
+        <w:t>附則（平成六年六月二九日法律第五一号）</w:t>
+      </w:r>
+    </w:p>
+    <w:p>
+      <w:pPr>
+        <w:pStyle w:val="Heading4"/>
+      </w:pPr>
+      <w:r>
+        <w:t>第一条（施行期日）</w:t>
+      </w:r>
+    </w:p>
+    <w:p>
+      <w:r>
+        <w:t>この法律は、平成六年十月一日から施行する。</w:t>
+      </w:r>
+    </w:p>
+    <w:p>
+      <w:pPr>
+        <w:pStyle w:val="Heading4"/>
+      </w:pPr>
+      <w:r>
+        <w:t>第四条</w:t>
+      </w:r>
+    </w:p>
+    <w:p>
+      <w:r>
+        <w:t>この法律の施行前に第一条の規定による改正前の予防接種法（以下この条において「旧予防接種法」という。）第四条、第七条又は第十条の規定により予防接種を受けた者（旧予防接種法第五条、第八条又は第十一条の規定により当該予防接種を受けたものとみなされる者を含む。）は、予防接種法第十五条第一項の規定の適用については同法第二条第四項に規定する定期の予防接種又は同条第五項に規定する臨時の予防接種（同法第六条第三項に係るものを除く。）を受けた者とみなし、同法第十六条第一項の規定の適用については同項に規定するＡ類疾病に係る定期の予防接種等又は同項に規定するＢ類疾病に係る臨時の予防接種を受けた者とみなす。</w:t>
+      </w:r>
+    </w:p>
+    <w:p>
+      <w:pPr>
+        <w:pStyle w:val="Heading4"/>
+      </w:pPr>
+      <w:r>
+        <w:t>第六条（罰則に関する経過措置）</w:t>
+      </w:r>
+    </w:p>
+    <w:p>
+      <w:r>
+        <w:t>この法律の施行前にした行為に対する罰則の適用については、なお従前の例による。</w:t>
+      </w:r>
+    </w:p>
+    <w:p>
+      <w:pPr>
+        <w:pStyle w:val="Heading4"/>
+      </w:pPr>
+      <w:r>
+        <w:t>第九条（その他の経過措置の政令への委任）</w:t>
+      </w:r>
+    </w:p>
+    <w:p>
+      <w:r>
+        <w:t>この附則に規定するもののほか、この法律の施行に伴い必要な経過措置は、政令で定める。</w:t>
+      </w:r>
+    </w:p>
+    <w:p>
+      <w:r>
+        <w:br w:type="page"/>
+      </w:r>
+    </w:p>
+    <w:p>
+      <w:pPr>
+        <w:pStyle w:val="Heading1"/>
+      </w:pPr>
+      <w:r>
+        <w:t>附則（平成六年七月一日法律第八四号）</w:t>
+      </w:r>
+    </w:p>
+    <w:p>
+      <w:pPr>
+        <w:pStyle w:val="Heading4"/>
+      </w:pPr>
+      <w:r>
+        <w:t>第一条（施行期日）</w:t>
+      </w:r>
+    </w:p>
+    <w:p>
+      <w:r>
+        <w:t>この法律は、公布の日から施行する。</w:t>
+        <w:br/>
+        <w:t>ただし、第三条中母子保健法第十八条の改正規定（「又は保健所を設置する市」を「、保健所を設置する市又は特別区」に改める部分を除く。）は平成七年一月一日から、第二条、第四条、第五条、第七条、第九条、第十一条、第十三条、第十五条、第十七条、第十八条及び第二十条の規定並びに附則第三条から第十一条まで、附則第二十三条から第三十七条まで及び附則第三十九条の規定は平成九年四月一日から施行する。</w:t>
+      </w:r>
+    </w:p>
+    <w:p>
+      <w:pPr>
+        <w:pStyle w:val="Heading4"/>
+      </w:pPr>
+      <w:r>
+        <w:t>第十五条（その他の経過措置の政令への委任）</w:t>
+      </w:r>
+    </w:p>
+    <w:p>
+      <w:r>
+        <w:t>この附則に規定するもののほか、この法律の施行に伴い必要な経過措置は政令で定める。</w:t>
+      </w:r>
+    </w:p>
+    <w:p>
+      <w:r>
+        <w:br w:type="page"/>
+      </w:r>
+    </w:p>
+    <w:p>
+      <w:pPr>
+        <w:pStyle w:val="Heading1"/>
+      </w:pPr>
+      <w:r>
+        <w:t>附則（平成一一年七月一六日法律第八七号）</w:t>
+      </w:r>
+    </w:p>
+    <w:p>
+      <w:pPr>
+        <w:pStyle w:val="Heading4"/>
+      </w:pPr>
+      <w:r>
+        <w:t>第一条（施行期日）</w:t>
+      </w:r>
+    </w:p>
+    <w:p>
+      <w:r>
+        <w:t>この法律は、平成十二年四月一日から施行する。</w:t>
+        <w:br/>
+        <w:t>ただし、次の各号に掲げる規定は、当該各号に定める日から施行する。</w:t>
+      </w:r>
+    </w:p>
+    <w:p>
+      <w:pPr>
+        <w:pStyle w:val="ListBullet"/>
+        <w:ind w:left="880"/>
+      </w:pPr>
+      <w:r>
+        <w:t>一</w:t>
+        <w:br/>
+        <w:t>第一条中地方自治法第二百五十条の次に五条、節名並びに二款及び款名を加える改正規定（同法第二百五十条の九第一項に係る部分（両議院の同意を得ることに係る部分に限る。）に限る。）、第四十条中自然公園法附則第九項及び第十項の改正規定（同法附則第十項に係る部分に限る。）、第二百四十四条の規定（農業改良助長法第十四条の三の改正規定に係る部分を除く。）並びに第四百七十二条の規定（市町村の合併の特例に関する法律第六条、第八条及び第十七条の改正規定に係る部分を除く。）並びに附則第七条、第十条、第十二条、第五十九条ただし書、第六十条第四項及び第五項、第七十三条、第七十七条、第百五十七条第四項から第六項まで、第百六十条、第百六十三条、第百六十四条並びに第二百二条の規定</w:t>
+        <w:br/>
+        <w:br/>
+        <w:br/>
+        <w:t>公布の日</w:t>
+      </w:r>
+    </w:p>
+    <w:p>
+      <w:pPr>
+        <w:pStyle w:val="Heading4"/>
+      </w:pPr>
+      <w:r>
+        <w:t>第百五十九条（国等の事務）</w:t>
+      </w:r>
+    </w:p>
+    <w:p>
+      <w:r>
+        <w:t>この法律による改正前のそれぞれの法律に規定するもののほか、この法律の施行前において、地方公共団体の機関が法律又はこれに基づく政令により管理し又は執行する国、他の地方公共団体その他公共団体の事務（附則第百六十一条において「国等の事務」という。）は、この法律の施行後は、地方公共団体が法律又はこれに基づく政令により当該地方公共団体の事務として処理するものとする。</w:t>
+      </w:r>
+    </w:p>
+    <w:p>
+      <w:pPr>
+        <w:pStyle w:val="Heading4"/>
+      </w:pPr>
+      <w:r>
+        <w:t>第百六十条（処分、申請等に関する経過措置）</w:t>
+      </w:r>
+    </w:p>
+    <w:p>
+      <w:r>
+        <w:t>この法律（附則第一条各号に掲げる規定については、当該各規定。以下この条及び附則第百六十三条において同じ。）の施行前に改正前のそれぞれの法律の規定によりされた許可等の処分その他の行為（以下この条において「処分等の行為」という。）又はこの法律の施行の際現に改正前のそれぞれの法律の規定によりされている許可等の申請その他の行為（以下この条において「申請等の行為」という。）で、この法律の施行の日においてこれらの行為に係る行政事務を行うべき者が異なることとなるものは、附則第二条から前条までの規定又は改正後のそれぞれの法律（これに基づく命令を含む。）の経過措置に関する規定に定めるものを除き、この法律の施行の日以後における改正後のそれぞれの法律の適用については、改正後のそれぞれの法律の相当規定によりされた処分等の行為又は申請等の行為とみなす。</w:t>
+      </w:r>
+    </w:p>
+    <w:p>
+      <w:pPr>
+        <w:pStyle w:val="Heading5"/>
+        <w:ind w:left="440"/>
+      </w:pPr>
+      <w:r>
+        <w:t>２</w:t>
+      </w:r>
+    </w:p>
+    <w:p>
+      <w:pPr>
+        <w:ind w:left="440"/>
+      </w:pPr>
+      <w:r>
+        <w:t>この法律の施行前に改正前のそれぞれの法律の規定により国又は地方公共団体の機関に対し報告、届出、提出その他の手続をしなければならない事項で、この法律の施行の日前にその手続がされていないものについては、この法律及びこれに基づく政令に別段の定めがあるもののほか、これを、改正後のそれぞれの法律の相当規定により国又は地方公共団体の相当の機関に対して報告、届出、提出その他の手続をしなければならない事項についてその手続がされていないものとみなして、この法律による改正後のそれぞれの法律の規定を適用する。</w:t>
+      </w:r>
+    </w:p>
+    <w:p>
+      <w:pPr>
+        <w:pStyle w:val="Heading4"/>
+      </w:pPr>
+      <w:r>
+        <w:t>第百六十一条（不服申立てに関する経過措置）</w:t>
+      </w:r>
+    </w:p>
+    <w:p>
+      <w:r>
+        <w:t>施行日前にされた国等の事務に係る処分であって、当該処分をした行政庁（以下この条において「処分庁」という。）に施行日前に行政不服審査法に規定する上級行政庁（以下この条において「上級行政庁」という。）があったものについての同法による不服申立てについては、施行日以後においても、当該処分庁に引き続き上級行政庁があるものとみなして、行政不服審査法の規定を適用する。</w:t>
+        <w:br/>
+        <w:t>この場合において、当該処分庁の上級行政庁とみなされる行政庁は、施行日前に当該処分庁の上級行政庁であった行政庁とする。</w:t>
+      </w:r>
+    </w:p>
+    <w:p>
+      <w:pPr>
+        <w:pStyle w:val="Heading5"/>
+        <w:ind w:left="440"/>
+      </w:pPr>
+      <w:r>
+        <w:t>２</w:t>
+      </w:r>
+    </w:p>
+    <w:p>
+      <w:pPr>
+        <w:ind w:left="440"/>
+      </w:pPr>
+      <w:r>
+        <w:t>前項の場合において、上級行政庁とみなされる行政庁が地方公共団体の機関であるときは、当該機関が行政不服審査法の規定により処理することとされる事務は、新地方自治法第二条第九項第一号に規定する第一号法定受託事務とする。</w:t>
+      </w:r>
+    </w:p>
+    <w:p>
+      <w:pPr>
+        <w:pStyle w:val="Heading4"/>
+      </w:pPr>
+      <w:r>
+        <w:t>第百六十二条（手数料に関する経過措置）</w:t>
+      </w:r>
+    </w:p>
+    <w:p>
+      <w:r>
+        <w:t>施行日前においてこの法律による改正前のそれぞれの法律（これに基づく命令を含む。）の規定により納付すべきであった手数料については、この法律及びこれに基づく政令に別段の定めがあるもののほか、なお従前の例による。</w:t>
+      </w:r>
+    </w:p>
+    <w:p>
+      <w:pPr>
+        <w:pStyle w:val="Heading4"/>
+      </w:pPr>
+      <w:r>
+        <w:t>第百六十四条（その他の経過措置の政令への委任）</w:t>
+      </w:r>
+    </w:p>
+    <w:p>
+      <w:r>
+        <w:t>この附則に規定するもののほか、この法律の施行に伴い必要な経過措置（罰則に関する経過措置を含む。）は、政令で定める。</w:t>
+      </w:r>
+    </w:p>
+    <w:p>
+      <w:pPr>
+        <w:pStyle w:val="Heading4"/>
+      </w:pPr>
+      <w:r>
+        <w:t>第二百五十条（検討）</w:t>
+      </w:r>
+    </w:p>
+    <w:p>
+      <w:r>
+        <w:t>新地方自治法第二条第九項第一号に規定する第一号法定受託事務については、できる限り新たに設けることのないようにするとともに、新地方自治法別表第一に掲げるもの及び新地方自治法に基づく政令に示すものについては、地方分権を推進する観点から検討を加え、適宜、適切な見直しを行うものとする。</w:t>
+      </w:r>
+    </w:p>
+    <w:p>
+      <w:pPr>
+        <w:pStyle w:val="Heading4"/>
+      </w:pPr>
+      <w:r>
+        <w:t>第二百五十一条</w:t>
+      </w:r>
+    </w:p>
+    <w:p>
+      <w:r>
+        <w:t>政府は、地方公共団体が事務及び事業を自主的かつ自立的に執行できるよう、国と地方公共団体との役割分担に応じた地方税財源の充実確保の方途について、経済情勢の推移等を勘案しつつ検討し、その結果に基づいて必要な措置を講ずるものとする。</w:t>
+      </w:r>
+    </w:p>
+    <w:p>
+      <w:r>
+        <w:br w:type="page"/>
+      </w:r>
+    </w:p>
+    <w:p>
+      <w:pPr>
+        <w:pStyle w:val="Heading1"/>
+      </w:pPr>
+      <w:r>
+        <w:t>附則（平成一一年一二月八日法律第一五一号）</w:t>
+      </w:r>
+    </w:p>
+    <w:p>
+      <w:pPr>
+        <w:pStyle w:val="Heading4"/>
+      </w:pPr>
+      <w:r>
+        <w:t>第一条（施行期日）</w:t>
+      </w:r>
+    </w:p>
+    <w:p>
+      <w:r>
+        <w:t>この法律は、平成十二年四月一日から施行する。</w:t>
+      </w:r>
+    </w:p>
+    <w:p>
+      <w:pPr>
+        <w:pStyle w:val="Heading4"/>
+      </w:pPr>
+      <w:r>
+        <w:t>第三条（経過措置）</w:t>
+      </w:r>
+    </w:p>
+    <w:p>
+      <w:r>
+        <w:t>民法の一部を改正する法律（平成十一年法律第百四十九号）附則第三条第三項の規定により従前の例によることとされる準禁治産者及びその保佐人に関するこの法律による改正規定の適用については、次に掲げる改正規定を除き、なお従前の例による。</w:t>
+      </w:r>
+    </w:p>
+    <w:p>
+      <w:pPr>
+        <w:pStyle w:val="ListBullet"/>
+        <w:ind w:left="880"/>
+      </w:pPr>
+      <w:r>
+        <w:t>一から二十五まで</w:t>
+        <w:br/>
+        <w:t>略</w:t>
+      </w:r>
+    </w:p>
+    <w:p>
+      <w:r>
+        <w:br w:type="page"/>
+      </w:r>
+    </w:p>
+    <w:p>
+      <w:pPr>
+        <w:pStyle w:val="Heading1"/>
+      </w:pPr>
+      <w:r>
+        <w:t>附則（平成一一年一二月二二日法律第一六〇号）</w:t>
+      </w:r>
+    </w:p>
+    <w:p>
+      <w:pPr>
+        <w:pStyle w:val="Heading4"/>
+      </w:pPr>
+      <w:r>
+        <w:t>第一条（施行期日）</w:t>
+      </w:r>
+    </w:p>
+    <w:p>
+      <w:r>
+        <w:t>この法律（第二条及び第三条を除く。）は、平成十三年一月六日から施行する。</w:t>
+        <w:br/>
+        <w:t>ただし、次の各号に掲げる規定は、当該各号に定める日から施行する。</w:t>
+      </w:r>
+    </w:p>
+    <w:p>
+      <w:pPr>
+        <w:pStyle w:val="ListBullet"/>
+        <w:ind w:left="880"/>
+      </w:pPr>
+      <w:r>
+        <w:t>一</w:t>
+        <w:br/>
+        <w:t>第九百九十五条（核原料物質、核燃料物質及び原子炉の規制に関する法律の一部を改正する法律附則の改正規定に係る部分に限る。）、第千三百五条、第千三百六条、第千三百二十四条第二項、第千三百二十六条第二項及び第千三百四十四条の規定</w:t>
+        <w:br/>
+        <w:br/>
+        <w:br/>
+        <w:t>公布の日</w:t>
+      </w:r>
+    </w:p>
+    <w:p>
+      <w:r>
+        <w:br w:type="page"/>
+      </w:r>
+    </w:p>
+    <w:p>
+      <w:pPr>
+        <w:pStyle w:val="Heading1"/>
+      </w:pPr>
+      <w:r>
+        <w:t>附則（平成一三年三月三〇日法律第九号）</w:t>
+      </w:r>
+    </w:p>
+    <w:p>
+      <w:pPr>
+        <w:pStyle w:val="Heading4"/>
+      </w:pPr>
+      <w:r>
+        <w:t>第一条（施行期日）</w:t>
+      </w:r>
+    </w:p>
+    <w:p>
+      <w:r>
+        <w:t>この法律は、公布の日から施行する。</w:t>
+      </w:r>
+    </w:p>
+    <w:p>
+      <w:r>
+        <w:br w:type="page"/>
+      </w:r>
+    </w:p>
+    <w:p>
+      <w:pPr>
+        <w:pStyle w:val="Heading1"/>
+      </w:pPr>
+      <w:r>
+        <w:t>附則（平成一三年一一月七日法律第一一六号）</w:t>
+      </w:r>
+    </w:p>
+    <w:p>
+      <w:pPr>
+        <w:pStyle w:val="Heading4"/>
+      </w:pPr>
+      <w:r>
+        <w:t>第一条（施行期日）</w:t>
+      </w:r>
+    </w:p>
+    <w:p>
+      <w:r>
+        <w:t>この法律は、公布の日から施行する。</w:t>
+      </w:r>
+    </w:p>
+    <w:p>
+      <w:pPr>
+        <w:pStyle w:val="Heading4"/>
+      </w:pPr>
+      <w:r>
+        <w:t>第二条（検討）</w:t>
+      </w:r>
+    </w:p>
+    <w:p>
+      <w:r>
+        <w:t>政府は、この法律の施行後五年を目途として、高齢者に係るインフルエンザの流行の状況及び予防接種の接種率の状況、インフルエンザに係る予防接種の有効性に関する調査研究の結果その他この法律による改正後の予防接種法の規定の施行の状況を勘案し、必要があると認めるときは、インフルエンザに係る定期の予防接種の在り方等について検討を加え、その結果に基づいて所要の措置を講ずるものとする。</w:t>
+      </w:r>
+    </w:p>
+    <w:p>
+      <w:pPr>
+        <w:pStyle w:val="Heading4"/>
+      </w:pPr>
+      <w:r>
+        <w:t>第三条（インフルエンザに係る定期の予防接種に関する特例）</w:t>
+      </w:r>
+    </w:p>
+    <w:p>
+      <w:r>
+        <w:t>予防接種法第五条第一項の規定によりインフルエンザに係る予防接種を行う場合については、当分の間、同項中「当該市町村の区域内に居住する者であって政令で定めるもの」とあるのは、「当該市町村の区域内に居住する高齢者であって政令で定めるもの」とする。</w:t>
+      </w:r>
+    </w:p>
+    <w:p>
+      <w:pPr>
+        <w:pStyle w:val="Heading5"/>
+        <w:ind w:left="440"/>
+      </w:pPr>
+      <w:r>
+        <w:t>２</w:t>
+      </w:r>
+    </w:p>
+    <w:p>
+      <w:pPr>
+        <w:ind w:left="440"/>
+      </w:pPr>
+      <w:r>
+        <w:t>前項の規定により読み替えられた予防接種法第五条第一項の規定によるインフルエンザに係る予防接種による健康被害の救済に係る給付については、同法第十六条第二項第二号の規定は、適用しない。</w:t>
+      </w:r>
+    </w:p>
+    <w:p>
+      <w:r>
+        <w:br w:type="page"/>
+      </w:r>
+    </w:p>
+    <w:p>
+      <w:pPr>
+        <w:pStyle w:val="Heading1"/>
+      </w:pPr>
+      <w:r>
+        <w:t>附則（平成一四年一二月二〇日法律第一九二号）</w:t>
+      </w:r>
+    </w:p>
+    <w:p>
+      <w:pPr>
+        <w:pStyle w:val="Heading4"/>
+      </w:pPr>
+      <w:r>
+        <w:t>第一条（施行期日等）</w:t>
+      </w:r>
+    </w:p>
+    <w:p>
+      <w:r>
+        <w:t>この法律は、平成十六年四月一日から施行する。</w:t>
+        <w:br/>
+        <w:t>ただし、第三十九条、附則第四条、附則第十二条から第十四条まで及び附則第三十三条の規定は、平成十五年十月一日から施行する。</w:t>
+      </w:r>
+    </w:p>
+    <w:p>
+      <w:pPr>
+        <w:pStyle w:val="Heading4"/>
+      </w:pPr>
+      <w:r>
+        <w:t>第三十三条（政令への委任）</w:t>
+      </w:r>
+    </w:p>
+    <w:p>
+      <w:r>
+        <w:t>附則第三条、附則第四条、附則第六条から第二十条まで、附則第二十二条から第二十四条まで及び附則第二十七条に定めるもののほか、機構の設立に伴い必要な経過措置その他この法律の施行に関し必要な経過措置は、政令で定める。</w:t>
+      </w:r>
+    </w:p>
+    <w:p>
+      <w:r>
+        <w:br w:type="page"/>
+      </w:r>
+    </w:p>
+    <w:p>
+      <w:pPr>
+        <w:pStyle w:val="Heading1"/>
+      </w:pPr>
+      <w:r>
+        <w:t>附則（平成一八年一二月八日法律第一〇六号）</w:t>
+      </w:r>
+    </w:p>
+    <w:p>
+      <w:pPr>
+        <w:pStyle w:val="Heading4"/>
+      </w:pPr>
+      <w:r>
+        <w:t>第一条（施行期日）</w:t>
+      </w:r>
+    </w:p>
+    <w:p>
+      <w:r>
+        <w:t>この法律は、公布の日から起算して六月を超えない範囲内において政令で定める日から施行する。</w:t>
+        <w:br/>
+        <w:t>ただし、第一条中感染症の予防及び感染症の患者に対する医療に関する法律目次の改正規定（「第二十六条」を「第二十六条の二」に改める部分及び「第七章　新感染症（第四十五条―第五十三条）」を「／第七章　新感染症（第四十五条―第五十三条）／第七章の二　結核（第五十三条の二―第五十三条の十五）／」に改める部分に限る。）、同法第六条第二項から第六項までの改正規定（同条第三項第二号に係る部分に限る。）及び同条第十一項の改正規定、同条に八項を加える改正規定（同条第十五項、第二十一項第二号及び第二十二項第十号に係る部分に限る。）、同法第十条第六項を削る改正規定、同法第十八条から第二十条まで、第二十三条及び第二十四条の改正規定、同条の次に一条を加える改正規定、同法第二十六条の改正規定、同条の次に一条を加える改正規定、同法第三十七条の次に一条を加える改正規定、同法第三十八条から第四十四条まで及び第四十六条の改正規定、同法第四十九条の次に一条を加える改正規定、同法第七章の次に一章を加える改正規定、同法第五十七条及び第五十八条の改正規定、同条の次に二条を加える改正規定、同法第五十九条から第六十二条まで及び第六十四条の改正規定、同条の次に一条を加える改正規定並びに同法第六十五条、第六十五条の二（第三章に係る部分を除く。）及び第六十七条第二項の改正規定、第二条の規定並びに次条から附則第七条まで、附則第十三条（地方自治法（昭和二十二年法律第六十七号）別表第一感染症の予防及び感染症の患者に対する医療に関する法律（平成十年法律第百十四号）の項の改正規定中第三章に係る部分を除く。）及び附則第十四条から第二十三条までの規定は、平成十九年四月一日から施行する。</w:t>
+      </w:r>
+    </w:p>
+    <w:p>
+      <w:pPr>
+        <w:pStyle w:val="Heading4"/>
+      </w:pPr>
+      <w:r>
+        <w:t>第七条（結核予防法の廃止に伴う経過措置）</w:t>
+      </w:r>
+    </w:p>
+    <w:p>
+      <w:r>
+        <w:t>一部施行日前に旧結核予防法の規定により予防接種を受けた者は、予防接種法第十五条第一項の規定の適用については同法第二条第四項に規定する定期の予防接種又は同条第五項に規定する臨時の予防接種（同法第六条第三項に係るものを除く。）を受けた者とみなし、同法第十六条第一項の規定の適用については同項に規定するＡ類疾病に係る定期の予防接種等を受けた者とみなす。</w:t>
+      </w:r>
+    </w:p>
+    <w:p>
+      <w:pPr>
+        <w:pStyle w:val="Heading5"/>
+        <w:ind w:left="440"/>
+      </w:pPr>
+      <w:r>
+        <w:t>２</w:t>
+      </w:r>
+    </w:p>
+    <w:p>
+      <w:pPr>
+        <w:ind w:left="440"/>
+      </w:pPr>
+      <w:r>
+        <w:t>一部施行日前に旧結核予防法第二十一条の二第一項の規定により厚生労働大臣が予防接種を受けたことによるものであると認定した疾病又は障害については、それぞれ予防接種法第十五条第一項の規定による厚生労働大臣の認定があったものとみなす。</w:t>
+      </w:r>
+    </w:p>
+    <w:p>
+      <w:pPr>
+        <w:pStyle w:val="Heading4"/>
+      </w:pPr>
+      <w:r>
+        <w:t>第十二条（検討）</w:t>
+      </w:r>
+    </w:p>
+    <w:p>
+      <w:r>
+        <w:t>政府は、この法律の施行後五年を経過した場合において、この法律の施行の状況を勘案し、必要があると認めるときは、この法律の規定について検討を加え、その結果に基づいて必要な措置を講ずるものとする。</w:t>
+      </w:r>
+    </w:p>
+    <w:p>
+      <w:pPr>
+        <w:pStyle w:val="Heading4"/>
+      </w:pPr>
+      <w:r>
+        <w:t>第二十五条（その他の経過措置の政令への委任）</w:t>
+      </w:r>
+    </w:p>
+    <w:p>
+      <w:r>
+        <w:t>この附則に規定するもののほか、この法律の施行に伴い必要な経過措置は、政令で定める。</w:t>
+      </w:r>
+    </w:p>
+    <w:p>
+      <w:r>
+        <w:br w:type="page"/>
+      </w:r>
+    </w:p>
+    <w:p>
+      <w:pPr>
+        <w:pStyle w:val="Heading1"/>
+      </w:pPr>
+      <w:r>
+        <w:t>附則（平成二三年七月二二日法律第八五号）</w:t>
+      </w:r>
+    </w:p>
+    <w:p>
+      <w:pPr>
+        <w:pStyle w:val="Heading4"/>
+      </w:pPr>
+      <w:r>
+        <w:t>第一条（施行期日）</w:t>
+      </w:r>
+    </w:p>
+    <w:p>
+      <w:r>
+        <w:t>この法律は、公布の日から施行する。</w:t>
+        <w:br/>
+        <w:t>ただし、第一条中予防接種法第六条に二項を加える改正規定、同法第七条の改正規定、同条の次に一条を加える改正規定並びに同法第八条、第九条、第二十二条第二項、第二十四条及び第二十五条の改正規定、第二条中新型インフルエンザ予防接種による健康被害の救済等に関する特別措置法第五条第二項を削る改正規定及び同法附則第二条第二項の改正規定並びに附則第三条及び第四条の規定は、公布の日から起算して三月を超えない範囲内において政令で定める日から施行する。</w:t>
+      </w:r>
+    </w:p>
+    <w:p>
+      <w:pPr>
+        <w:pStyle w:val="Heading4"/>
+      </w:pPr>
+      <w:r>
+        <w:t>第六条（検討）</w:t>
+      </w:r>
+    </w:p>
+    <w:p>
+      <w:r>
+        <w:t>政府は、伝染のおそれがある疾病の発生及びまん延の状況、第一条の規定による改正後の予防接種法の規定の施行の状況等を勘案し、予防接種の在り方等について総合的に検討を加え、その結果に基づいて所要の措置を講ずるものとする。</w:t>
+      </w:r>
+    </w:p>
+    <w:p>
+      <w:pPr>
+        <w:pStyle w:val="Heading5"/>
+        <w:ind w:left="440"/>
+      </w:pPr>
+      <w:r>
+        <w:t>２</w:t>
+      </w:r>
+    </w:p>
+    <w:p>
+      <w:pPr>
+        <w:ind w:left="440"/>
+      </w:pPr>
+      <w:r>
+        <w:t>政府は、この法律の施行の日から五年以内に、緊急時におけるワクチンの確保等に関する国、製造販売業者（医薬品、医療機器等の品質、有効性及び安全性の確保等に関する法律（昭和三十五年法律第百四十五号）第十二条第一項の医薬品の製造販売業の許可を受けた者をいう。）等の関係者の役割の在り方等について総合的に検討を加え、その結果に基づいて必要な措置を講ずるものとする。</w:t>
+      </w:r>
+    </w:p>
+    <w:p>
+      <w:pPr>
+        <w:pStyle w:val="Heading4"/>
+      </w:pPr>
+      <w:r>
+        <w:t>第七条（政令への委任）</w:t>
+      </w:r>
+    </w:p>
+    <w:p>
+      <w:r>
+        <w:t>この附則に定めるもののほか、この法律の施行に関し必要な経過措置は、政令で定める。</w:t>
+      </w:r>
+    </w:p>
+    <w:p>
+      <w:r>
+        <w:br w:type="page"/>
+      </w:r>
+    </w:p>
+    <w:p>
+      <w:pPr>
+        <w:pStyle w:val="Heading1"/>
+      </w:pPr>
+      <w:r>
+        <w:t>附則（平成二五年三月三〇日法律第八号）</w:t>
+      </w:r>
+    </w:p>
+    <w:p>
+      <w:pPr>
+        <w:pStyle w:val="Heading4"/>
+      </w:pPr>
+      <w:r>
+        <w:t>第一条（施行期日）</w:t>
+      </w:r>
+    </w:p>
+    <w:p>
+      <w:r>
+        <w:t>この法律は、平成二十五年四月一日から施行する。</w:t>
+        <w:br/>
+        <w:t>ただし、附則第六条及び第十九条の規定は、公布の日から施行する。</w:t>
+      </w:r>
+    </w:p>
+    <w:p>
+      <w:pPr>
+        <w:pStyle w:val="Heading4"/>
+      </w:pPr>
+      <w:r>
+        <w:t>第二条（検討）</w:t>
+      </w:r>
+    </w:p>
+    <w:p>
+      <w:r>
+        <w:t>政府は、この法律の施行後五年を目途として、伝染のおそれがある疾病の発生及びまん延の状況、予防接種の接種率の状況、予防接種による健康被害の発生の状況その他この法律による改正後の予防接種法（以下この条から附則第七条までにおいて「新法」という。）の規定の施行の状況を勘案し、必要があると認めるときは、新法の規定について検討を加え、その結果に基づいて所要の措置を講ずるものとする。</w:t>
+      </w:r>
+    </w:p>
+    <w:p>
+      <w:pPr>
+        <w:pStyle w:val="Heading4"/>
+      </w:pPr>
+      <w:r>
+        <w:t>第三条（指針に関する経過措置）</w:t>
+      </w:r>
+    </w:p>
+    <w:p>
+      <w:r>
+        <w:t>この法律の施行の際現にこの法律による改正前の予防接種法（次条並びに附則第五条及び第七条において「旧法」という。）第二十条第一項の規定により定められている指針は、新法第四条第一項の規定により定められた指針とみなす。</w:t>
+      </w:r>
+    </w:p>
+    <w:p>
+      <w:pPr>
+        <w:pStyle w:val="Heading4"/>
+      </w:pPr>
+      <w:r>
+        <w:t>第四条（報告に関する経過措置）</w:t>
+      </w:r>
+    </w:p>
+    <w:p>
+      <w:r>
+        <w:t>この法律の施行前に行われた旧法第七条の二第一項に規定する定期の予防接種又は臨時の予防接種は、新法第十二条の規定の適用については、新法第二条第六項に規定する定期の予防接種等とみなす。</w:t>
+      </w:r>
+    </w:p>
+    <w:p>
+      <w:pPr>
+        <w:pStyle w:val="Heading4"/>
+      </w:pPr>
+      <w:r>
+        <w:t>第五条（健康被害の救済に関する経過措置）</w:t>
+      </w:r>
+    </w:p>
+    <w:p>
+      <w:r>
+        <w:t>この法律の施行前に旧法第七条の二第一項に規定する定期の予防接種であって一類疾病に係るもの又は同項に規定する臨時の予防接種を受けた者は、新法第十五条第一項の規定の適用については新法第二条第四項に規定する定期の予防接種又は同条第五項に規定する臨時の予防接種を受けた者と、新法第十六条第一項の規定の適用については同項に規定するＡ類疾病に係る定期の予防接種等又は同項に規定するＢ類疾病に係る臨時の予防接種を受けた者とみなす。</w:t>
+      </w:r>
+    </w:p>
+    <w:p>
+      <w:pPr>
+        <w:pStyle w:val="Heading5"/>
+        <w:ind w:left="440"/>
+      </w:pPr>
+      <w:r>
+        <w:t>２</w:t>
+      </w:r>
+    </w:p>
+    <w:p>
+      <w:pPr>
+        <w:ind w:left="440"/>
+      </w:pPr>
+      <w:r>
         <w:t>この法律の施行前に旧法第七条の二第一項に規定する定期の予防接種であって二類疾病に係るものを受けた者は、新法第十五条第一項の規定の適用については新法第二条第四項に規定する定期の予防接種を受けた者と、新法第十六条第二項の規定の適用については同項に規定するＢ類疾病に係る定期の予防接種を受けた者とみなす。</w:t>
       </w:r>
     </w:p>
@@ -3261,66 +3137,169 @@
     </w:p>
     <w:p>
       <w:pPr>
-        <w:pStyle w:val="Heading6"/>
+        <w:pStyle w:val="ListBullet"/>
         <w:ind w:left="880"/>
       </w:pPr>
       <w:r>
         <w:t>一</w:t>
-      </w:r>
-    </w:p>
-    <w:p>
-      <w:pPr>
+        <w:br/>
+        <w:t>感染症の予防及び感染症の患者に対する医療に関する法律（平成十年法律第百十四号。以下この条において「感染症法」という。）第六条第七項第一号に掲げる新型インフルエンザに該当するものとして感染症法第四十四条の二第一項の規定により厚生労働大臣が平成二十一年四月二十八日にその発生に係る情報を公表したもの（次号において「特定新型インフルエンザ」という。）</w:t>
+      </w:r>
+    </w:p>
+    <w:p>
+      <w:pPr>
+        <w:pStyle w:val="ListBullet"/>
         <w:ind w:left="880"/>
       </w:pPr>
       <w:r>
-        <w:t>感染症の予防及び感染症の患者に対する医療に関する法律（平成十年法律第百十四号。以下この条において「感染症法」という。）第六条第七項第一号に掲げる新型インフルエンザに該当するものとして感染症法第四十四条の二第一項の規定により厚生労働大臣が平成二十一年四月二十八日にその発生に係る情報を公表したもの（次号において「特定新型インフルエンザ」という。）</w:t>
-      </w:r>
-    </w:p>
-    <w:p>
-      <w:pPr>
-        <w:pStyle w:val="Heading6"/>
+        <w:t>二</w:t>
+        <w:br/>
+        <w:t>この法律の施行前に感染症法第六条第七項に規定する新型インフルエンザ等感染症に該当するものとして感染症法第四十四条の二第一項の規定により厚生労働大臣がその発生に係る情報を公表したもの（特定新型インフルエンザを除く。）のうち旧法第六条第一項若しくは第三項に規定する二類疾病又は新法第六条第一項若しくは第三項に規定するＢ類疾病として厚生労働大臣が定めたもの</w:t>
+      </w:r>
+    </w:p>
+    <w:p>
+      <w:pPr>
+        <w:pStyle w:val="ListBullet"/>
         <w:ind w:left="880"/>
       </w:pPr>
       <w:r>
+        <w:t>三</w:t>
+        <w:br/>
+        <w:t>この法律の施行後に感染症法第六条第七項に規定する新型インフルエンザ等感染症に該当するものとして感染症法第四十四条の二第一項の規定により厚生労働大臣がその発生に係る情報を公表したもののうち新法第六条第一項又は第三項に規定するＢ類疾病として厚生労働大臣が定めたもの</w:t>
+      </w:r>
+    </w:p>
+    <w:p>
+      <w:pPr>
+        <w:pStyle w:val="Heading4"/>
+      </w:pPr>
+      <w:r>
+        <w:t>第十九条（政令への委任）</w:t>
+      </w:r>
+    </w:p>
+    <w:p>
+      <w:r>
+        <w:t>この附則に定めるもののほか、この法律の施行に関し必要な経過措置は、政令で定める。</w:t>
+      </w:r>
+    </w:p>
+    <w:p>
+      <w:r>
+        <w:br w:type="page"/>
+      </w:r>
+    </w:p>
+    <w:p>
+      <w:pPr>
+        <w:pStyle w:val="Heading1"/>
+      </w:pPr>
+      <w:r>
+        <w:t>附則（平成二五年一一月二七日法律第八四号）</w:t>
+      </w:r>
+    </w:p>
+    <w:p>
+      <w:pPr>
+        <w:pStyle w:val="Heading4"/>
+      </w:pPr>
+      <w:r>
+        <w:t>第一条（施行期日）</w:t>
+      </w:r>
+    </w:p>
+    <w:p>
+      <w:r>
+        <w:t>この法律は、公布の日から起算して一年を超えない範囲内において政令で定める日から施行する。</w:t>
+        <w:br/>
+        <w:t>ただし、附則第六十四条、第六十六条及び第百二条の規定は、公布の日から施行する。</w:t>
+      </w:r>
+    </w:p>
+    <w:p>
+      <w:pPr>
+        <w:pStyle w:val="Heading4"/>
+      </w:pPr>
+      <w:r>
+        <w:t>第六十六条（検討）</w:t>
+      </w:r>
+    </w:p>
+    <w:p>
+      <w:r>
+        <w:t>政府は、この法律の施行後五年を目途として、この法律による改正後の規定の実施状況を勘案し、必要があると認めるときは、当該規定について検討を加え、その結果に基づいて必要な措置を講ずるものとする。</w:t>
+      </w:r>
+    </w:p>
+    <w:p>
+      <w:pPr>
+        <w:pStyle w:val="Heading4"/>
+      </w:pPr>
+      <w:r>
+        <w:t>第百条（処分等の効力）</w:t>
+      </w:r>
+    </w:p>
+    <w:p>
+      <w:r>
+        <w:t>この法律の施行前に改正前のそれぞれの法律（これに基づく命令を含む。以下この条において同じ。）の規定によってした処分、手続その他の行為であって、改正後のそれぞれの法律の規定に相当の規定があるものは、この附則に別段の定めがあるものを除き、改正後のそれぞれの法律の相当の規定によってしたものとみなす。</w:t>
+      </w:r>
+    </w:p>
+    <w:p>
+      <w:pPr>
+        <w:pStyle w:val="Heading4"/>
+      </w:pPr>
+      <w:r>
+        <w:t>第百二条（政令への委任）</w:t>
+      </w:r>
+    </w:p>
+    <w:p>
+      <w:r>
+        <w:t>この附則に規定するもののほか、この法律の施行に伴い必要な経過措置（罰則に関する経過措置を含む。）は、政令で定める。</w:t>
+      </w:r>
+    </w:p>
+    <w:p>
+      <w:r>
+        <w:br w:type="page"/>
+      </w:r>
+    </w:p>
+    <w:p>
+      <w:pPr>
+        <w:pStyle w:val="Heading1"/>
+      </w:pPr>
+      <w:r>
+        <w:t>附則（平成二五年一二月一三日法律第一〇三号）</w:t>
+      </w:r>
+    </w:p>
+    <w:p>
+      <w:pPr>
+        <w:pStyle w:val="Heading4"/>
+      </w:pPr>
+      <w:r>
+        <w:t>第一条（施行期日）</w:t>
+      </w:r>
+    </w:p>
+    <w:p>
+      <w:r>
+        <w:t>この法律は、公布の日から起算して六月を超えない範囲内において政令で定める日から施行する。</w:t>
+        <w:br/>
+        <w:t>ただし、次の各号に掲げる規定は、当該各号に定める日から施行する。</w:t>
+      </w:r>
+    </w:p>
+    <w:p>
+      <w:pPr>
+        <w:pStyle w:val="ListBullet"/>
+        <w:ind w:left="880"/>
+      </w:pPr>
+      <w:r>
+        <w:t>一</w:t>
+        <w:br/>
+        <w:t>略</w:t>
+      </w:r>
+    </w:p>
+    <w:p>
+      <w:pPr>
+        <w:pStyle w:val="ListBullet"/>
+        <w:ind w:left="880"/>
+      </w:pPr>
+      <w:r>
         <w:t>二</w:t>
-      </w:r>
-    </w:p>
-    <w:p>
-      <w:pPr>
-        <w:ind w:left="880"/>
-      </w:pPr>
-      <w:r>
-        <w:t>この法律の施行前に感染症法第六条第七項に規定する新型インフルエンザ等感染症に該当するものとして感染症法第四十四条の二第一項の規定により厚生労働大臣がその発生に係る情報を公表したもの（特定新型インフルエンザを除く。）のうち旧法第六条第一項若しくは第三項に規定する二類疾病又は新法第六条第一項若しくは第三項に規定するＢ類疾病として厚生労働大臣が定めたもの</w:t>
-      </w:r>
-    </w:p>
-    <w:p>
-      <w:pPr>
-        <w:pStyle w:val="Heading6"/>
-        <w:ind w:left="880"/>
-      </w:pPr>
-      <w:r>
-        <w:t>三</w:t>
-      </w:r>
-    </w:p>
-    <w:p>
-      <w:pPr>
-        <w:ind w:left="880"/>
-      </w:pPr>
-      <w:r>
-        <w:t>この法律の施行後に感染症法第六条第七項に規定する新型インフルエンザ等感染症に該当するものとして感染症法第四十四条の二第一項の規定により厚生労働大臣がその発生に係る情報を公表したもののうち新法第六条第一項又は第三項に規定するＢ類疾病として厚生労働大臣が定めたもの</w:t>
-      </w:r>
-    </w:p>
-    <w:p>
-      <w:pPr>
-        <w:pStyle w:val="Heading4"/>
-      </w:pPr>
-      <w:r>
-        <w:t>第十九条（政令への委任）</w:t>
-      </w:r>
-    </w:p>
-    <w:p>
-      <w:r>
-        <w:t>この附則に定めるもののほか、この法律の施行に関し必要な経過措置は、政令で定める。</w:t>
+        <w:br/>
+        <w:t>附則第十七条の規定</w:t>
+        <w:br/>
+        <w:br/>
+        <w:br/>
+        <w:t>薬事法等の一部を改正する法律（平成二十五年法律第八十四号）の公布の日又はこの法律の公布の日のいずれか遅い日</w:t>
       </w:r>
     </w:p>
     <w:p>
@@ -3333,132 +3312,7 @@
         <w:pStyle w:val="Heading1"/>
       </w:pPr>
       <w:r>
-        <w:t>附　則（平成二五年一一月二七日法律第八四号）</w:t>
-      </w:r>
-    </w:p>
-    <w:p>
-      <w:pPr>
-        <w:pStyle w:val="Heading4"/>
-      </w:pPr>
-      <w:r>
-        <w:t>第一条（施行期日）</w:t>
-      </w:r>
-    </w:p>
-    <w:p>
-      <w:r>
-        <w:t>この法律は、公布の日から起算して一年を超えない範囲内において政令で定める日から施行する。</w:t>
-      </w:r>
-    </w:p>
-    <w:p>
-      <w:pPr>
-        <w:pStyle w:val="Heading4"/>
-      </w:pPr>
-      <w:r>
-        <w:t>第六十六条（検討）</w:t>
-      </w:r>
-    </w:p>
-    <w:p>
-      <w:r>
-        <w:t>政府は、この法律の施行後五年を目途として、この法律による改正後の規定の実施状況を勘案し、必要があると認めるときは、当該規定について検討を加え、その結果に基づいて必要な措置を講ずるものとする。</w:t>
-      </w:r>
-    </w:p>
-    <w:p>
-      <w:pPr>
-        <w:pStyle w:val="Heading4"/>
-      </w:pPr>
-      <w:r>
-        <w:t>第百条（処分等の効力）</w:t>
-      </w:r>
-    </w:p>
-    <w:p>
-      <w:r>
-        <w:t>この法律の施行前に改正前のそれぞれの法律（これに基づく命令を含む。以下この条において同じ。）の規定によってした処分、手続その他の行為であって、改正後のそれぞれの法律の規定に相当の規定があるものは、この附則に別段の定めがあるものを除き、改正後のそれぞれの法律の相当の規定によってしたものとみなす。</w:t>
-      </w:r>
-    </w:p>
-    <w:p>
-      <w:pPr>
-        <w:pStyle w:val="Heading4"/>
-      </w:pPr>
-      <w:r>
-        <w:t>第百二条（政令への委任）</w:t>
-      </w:r>
-    </w:p>
-    <w:p>
-      <w:r>
-        <w:t>この附則に規定するもののほか、この法律の施行に伴い必要な経過措置（罰則に関する経過措置を含む。）は、政令で定める。</w:t>
-      </w:r>
-    </w:p>
-    <w:p>
-      <w:r>
-        <w:br w:type="page"/>
-      </w:r>
-    </w:p>
-    <w:p>
-      <w:pPr>
-        <w:pStyle w:val="Heading1"/>
-      </w:pPr>
-      <w:r>
-        <w:t>附　則（平成二五年一二月一三日法律第一〇三号）</w:t>
-      </w:r>
-    </w:p>
-    <w:p>
-      <w:pPr>
-        <w:pStyle w:val="Heading4"/>
-      </w:pPr>
-      <w:r>
-        <w:t>第一条（施行期日）</w:t>
-      </w:r>
-    </w:p>
-    <w:p>
-      <w:r>
-        <w:t>この法律は、公布の日から起算して六月を超えない範囲内において政令で定める日から施行する。</w:t>
-      </w:r>
-    </w:p>
-    <w:p>
-      <w:pPr>
-        <w:pStyle w:val="Heading6"/>
-        <w:ind w:left="880"/>
-      </w:pPr>
-      <w:r>
-        <w:t>一</w:t>
-      </w:r>
-    </w:p>
-    <w:p>
-      <w:pPr>
-        <w:ind w:left="880"/>
-      </w:pPr>
-      <w:r>
-        <w:t>略</w:t>
-      </w:r>
-    </w:p>
-    <w:p>
-      <w:pPr>
-        <w:pStyle w:val="Heading6"/>
-        <w:ind w:left="880"/>
-      </w:pPr>
-      <w:r>
-        <w:t>二</w:t>
-      </w:r>
-    </w:p>
-    <w:p>
-      <w:pPr>
-        <w:ind w:left="880"/>
-      </w:pPr>
-      <w:r>
-        <w:t>附則第十七条の規定</w:t>
-      </w:r>
-    </w:p>
-    <w:p>
-      <w:r>
-        <w:br w:type="page"/>
-      </w:r>
-    </w:p>
-    <w:p>
-      <w:pPr>
-        <w:pStyle w:val="Heading1"/>
-      </w:pPr>
-      <w:r>
-        <w:t>附　則（令和二年一二月九日法律第七五号）</w:t>
+        <w:t>附則（令和二年一二月九日法律第七五号）</w:t>
       </w:r>
     </w:p>
     <w:p>
@@ -3494,7 +3348,7 @@
     </w:pPr>
     <w:r>
       <w:tab/>
-      <w:t>WeGov v0.1 - FTS141</w:t>
+      <w:t>WeGov v0.2 - FTS141</w:t>
     </w:r>
   </w:p>
 </w:ftr>
